--- a/P1_sorting/report.docx
+++ b/P1_sorting/report.docx
@@ -4,87 +4,151 @@
   <w:body>
     <w:p>
       <w:pPr>
-        <w:jc w:val="both"/>
-        <w:rPr>
+        <w:jc w:val="center"/>
+        <w:rPr>
+          <w:rFonts w:ascii="Times" w:eastAsia="SimSun" w:hAnsi="Times" w:cstheme="majorHAnsi"/>
           <w:b/>
           <w:bCs/>
-        </w:rPr>
-      </w:pPr>
-      <w:r>
-        <w:rPr>
+          <w:sz w:val="32"/>
+          <w:szCs w:val="32"/>
+        </w:rPr>
+      </w:pPr>
+      <w:r>
+        <w:rPr>
+          <w:rFonts w:ascii="Times" w:eastAsia="SimSun" w:hAnsi="Times" w:cstheme="majorHAnsi"/>
           <w:b/>
           <w:bCs/>
+          <w:sz w:val="32"/>
+          <w:szCs w:val="32"/>
         </w:rPr>
         <w:t xml:space="preserve">Report for Project 1 </w:t>
       </w:r>
       <w:r>
         <w:rPr>
+          <w:rFonts w:ascii="Times" w:eastAsia="SimSun" w:hAnsi="Times" w:cstheme="majorHAnsi"/>
           <w:b/>
           <w:bCs/>
+          <w:sz w:val="32"/>
+          <w:szCs w:val="32"/>
         </w:rPr>
         <w:t>–</w:t>
       </w:r>
       <w:r>
         <w:rPr>
+          <w:rFonts w:ascii="Times" w:eastAsia="SimSun" w:hAnsi="Times" w:cstheme="majorHAnsi"/>
           <w:b/>
           <w:bCs/>
+          <w:sz w:val="32"/>
+          <w:szCs w:val="32"/>
         </w:rPr>
         <w:t xml:space="preserve"> Sorting</w:t>
       </w:r>
+      <w:r>
+        <w:rPr>
+          <w:rFonts w:ascii="Times" w:eastAsia="SimSun" w:hAnsi="Times" w:cstheme="majorHAnsi"/>
+          <w:b/>
+          <w:bCs/>
+          <w:sz w:val="32"/>
+          <w:szCs w:val="32"/>
+        </w:rPr>
+        <w:t xml:space="preserve"> Algorithms</w:t>
+      </w:r>
     </w:p>
     <w:p>
       <w:pPr>
         <w:jc w:val="both"/>
+        <w:rPr>
+          <w:rFonts w:ascii="Times" w:eastAsia="SimSun" w:hAnsi="Times" w:cstheme="majorHAnsi"/>
+        </w:rPr>
       </w:pPr>
     </w:p>
     <w:p>
       <w:pPr>
         <w:jc w:val="both"/>
-      </w:pPr>
-      <w:r>
+        <w:rPr>
+          <w:rFonts w:ascii="Times" w:eastAsia="SimSun" w:hAnsi="Times" w:cstheme="majorHAnsi"/>
+        </w:rPr>
+      </w:pPr>
+      <w:r>
+        <w:rPr>
+          <w:rFonts w:ascii="Times" w:eastAsia="SimSun" w:hAnsi="Times" w:cstheme="majorHAnsi"/>
+        </w:rPr>
         <w:t xml:space="preserve">We have implemented five sorting algorithms including selection sort, insertion sort, bubble sort, merge sort and quick sort in python, </w:t>
       </w:r>
       <w:r>
+        <w:rPr>
+          <w:rFonts w:ascii="Times" w:eastAsia="SimSun" w:hAnsi="Times" w:cstheme="majorHAnsi"/>
+        </w:rPr>
         <w:t>got</w:t>
       </w:r>
       <w:r>
+        <w:rPr>
+          <w:rFonts w:ascii="Times" w:eastAsia="SimSun" w:hAnsi="Times" w:cstheme="majorHAnsi"/>
+        </w:rPr>
         <w:t xml:space="preserve"> </w:t>
       </w:r>
       <w:r>
+        <w:rPr>
+          <w:rFonts w:ascii="Times" w:eastAsia="SimSun" w:hAnsi="Times" w:cstheme="majorHAnsi"/>
+        </w:rPr>
         <w:t>the log-log slope for those algorithms</w:t>
       </w:r>
       <w:r>
+        <w:rPr>
+          <w:rFonts w:ascii="Times" w:eastAsia="SimSun" w:hAnsi="Times" w:cstheme="majorHAnsi"/>
+        </w:rPr>
         <w:t xml:space="preserve"> </w:t>
       </w:r>
       <w:r>
+        <w:rPr>
+          <w:rFonts w:ascii="Times" w:eastAsia="SimSun" w:hAnsi="Times" w:cstheme="majorHAnsi"/>
+        </w:rPr>
         <w:t xml:space="preserve">and </w:t>
       </w:r>
       <w:r>
+        <w:rPr>
+          <w:rFonts w:ascii="Times" w:eastAsia="SimSun" w:hAnsi="Times" w:cstheme="majorHAnsi"/>
+        </w:rPr>
         <w:t>some</w:t>
       </w:r>
       <w:r>
+        <w:rPr>
+          <w:rFonts w:ascii="Times" w:eastAsia="SimSun" w:hAnsi="Times" w:cstheme="majorHAnsi"/>
+        </w:rPr>
         <w:t xml:space="preserve"> plots of runtime versus input size for those five sorting algorithms compared to the python </w:t>
       </w:r>
       <w:r>
+        <w:rPr>
+          <w:rFonts w:ascii="Times" w:eastAsia="SimSun" w:hAnsi="Times" w:cstheme="majorHAnsi"/>
+        </w:rPr>
         <w:t>built-in sort function.</w:t>
       </w:r>
     </w:p>
     <w:p>
       <w:pPr>
         <w:jc w:val="both"/>
+        <w:rPr>
+          <w:rFonts w:ascii="Times" w:eastAsia="SimSun" w:hAnsi="Times" w:cstheme="majorHAnsi"/>
+        </w:rPr>
       </w:pPr>
     </w:p>
     <w:p>
       <w:pPr>
         <w:jc w:val="both"/>
-      </w:pPr>
-      <w:r>
+        <w:rPr>
+          <w:rFonts w:ascii="Times" w:eastAsia="SimSun" w:hAnsi="Times" w:cstheme="majorHAnsi"/>
+        </w:rPr>
+      </w:pPr>
+      <w:r>
+        <w:rPr>
+          <w:rFonts w:ascii="Times" w:eastAsia="SimSun" w:hAnsi="Times" w:cstheme="majorHAnsi"/>
+        </w:rPr>
         <w:t xml:space="preserve">Overall, these five sorting algorithms behave as expected for both unsorted and sorted inputs lists. It can be seen from the table below that, for random data, the first three sorting algorithms all have a log-log slope around two, which is consistent with their big-O time complexity of </w:t>
       </w:r>
       <m:oMath>
         <m:r>
           <w:rPr>
-            <w:rFonts w:ascii="Cambria Math" w:hAnsi="Cambria Math"/>
+            <w:rFonts w:ascii="Cambria Math" w:eastAsia="SimSun" w:hAnsi="Cambria Math" w:cstheme="majorHAnsi"/>
           </w:rPr>
           <m:t>O(</m:t>
         </m:r>
@@ -92,7 +156,7 @@
           <m:sSupPr>
             <m:ctrlPr>
               <w:rPr>
-                <w:rFonts w:ascii="Cambria Math" w:hAnsi="Cambria Math"/>
+                <w:rFonts w:ascii="Cambria Math" w:eastAsia="SimSun" w:hAnsi="Cambria Math" w:cstheme="majorHAnsi"/>
                 <w:i/>
               </w:rPr>
             </m:ctrlPr>
@@ -100,7 +164,7 @@
           <m:e>
             <m:r>
               <w:rPr>
-                <w:rFonts w:ascii="Cambria Math" w:hAnsi="Cambria Math"/>
+                <w:rFonts w:ascii="Cambria Math" w:eastAsia="SimSun" w:hAnsi="Cambria Math" w:cstheme="majorHAnsi"/>
               </w:rPr>
               <m:t>n</m:t>
             </m:r>
@@ -108,7 +172,7 @@
           <m:sup>
             <m:r>
               <w:rPr>
-                <w:rFonts w:ascii="Cambria Math" w:hAnsi="Cambria Math"/>
+                <w:rFonts w:ascii="Cambria Math" w:eastAsia="SimSun" w:hAnsi="Cambria Math" w:cstheme="majorHAnsi"/>
               </w:rPr>
               <m:t>2</m:t>
             </m:r>
@@ -116,95 +180,151 @@
         </m:sSup>
         <m:r>
           <w:rPr>
-            <w:rFonts w:ascii="Cambria Math" w:hAnsi="Cambria Math"/>
+            <w:rFonts w:ascii="Cambria Math" w:eastAsia="SimSun" w:hAnsi="Cambria Math" w:cstheme="majorHAnsi"/>
           </w:rPr>
           <m:t>)</m:t>
         </m:r>
       </m:oMath>
       <w:r>
+        <w:rPr>
+          <w:rFonts w:ascii="Times" w:eastAsia="SimSun" w:hAnsi="Times" w:cstheme="majorHAnsi"/>
+        </w:rPr>
         <w:t xml:space="preserve">. </w:t>
       </w:r>
       <w:r>
+        <w:rPr>
+          <w:rFonts w:ascii="Times" w:eastAsia="SimSun" w:hAnsi="Times" w:cstheme="majorHAnsi"/>
+        </w:rPr>
         <w:t xml:space="preserve">Since selection sort has the same time complexity for all the cases, it is expectedly that the log-log slope for sorted data is also about two. While the log-log slope of insertion sort and bubble sort is nearly one for sorted data, because if the data are sorted, they will be in their best-case runtime, </w:t>
       </w:r>
       <m:oMath>
         <m:r>
           <w:rPr>
-            <w:rFonts w:ascii="Cambria Math" w:hAnsi="Cambria Math"/>
+            <w:rFonts w:ascii="Cambria Math" w:eastAsia="SimSun" w:hAnsi="Cambria Math" w:cstheme="majorHAnsi"/>
           </w:rPr>
           <m:t>O(</m:t>
         </m:r>
         <m:r>
           <w:rPr>
-            <w:rFonts w:ascii="Cambria Math" w:hAnsi="Cambria Math"/>
+            <w:rFonts w:ascii="Cambria Math" w:eastAsia="SimSun" w:hAnsi="Cambria Math" w:cstheme="majorHAnsi"/>
           </w:rPr>
           <m:t>n</m:t>
         </m:r>
         <m:r>
           <w:rPr>
-            <w:rFonts w:ascii="Cambria Math" w:hAnsi="Cambria Math"/>
+            <w:rFonts w:ascii="Cambria Math" w:eastAsia="SimSun" w:hAnsi="Cambria Math" w:cstheme="majorHAnsi"/>
           </w:rPr>
           <m:t>)</m:t>
         </m:r>
       </m:oMath>
       <w:r>
+        <w:rPr>
+          <w:rFonts w:ascii="Times" w:eastAsia="SimSun" w:hAnsi="Times" w:cstheme="majorHAnsi"/>
+        </w:rPr>
         <w:t>. Among these five algorithms, it is noticeable that merge sort has a log-log slope a little over one for both random and sorted data</w:t>
       </w:r>
       <w:r>
+        <w:rPr>
+          <w:rFonts w:ascii="Times" w:eastAsia="SimSun" w:hAnsi="Times" w:cstheme="majorHAnsi"/>
+        </w:rPr>
         <w:t>.</w:t>
       </w:r>
       <w:r>
+        <w:rPr>
+          <w:rFonts w:ascii="Times" w:eastAsia="SimSun" w:hAnsi="Times" w:cstheme="majorHAnsi"/>
+        </w:rPr>
         <w:t xml:space="preserve"> </w:t>
       </w:r>
       <w:r>
+        <w:rPr>
+          <w:rFonts w:ascii="Times" w:eastAsia="SimSun" w:hAnsi="Times" w:cstheme="majorHAnsi"/>
+        </w:rPr>
         <w:t>I</w:t>
       </w:r>
       <w:r>
+        <w:rPr>
+          <w:rFonts w:ascii="Times" w:eastAsia="SimSun" w:hAnsi="Times" w:cstheme="majorHAnsi"/>
+        </w:rPr>
         <w:t>t</w:t>
       </w:r>
       <w:r>
+        <w:rPr>
+          <w:rFonts w:ascii="Times" w:eastAsia="SimSun" w:hAnsi="Times" w:cstheme="majorHAnsi"/>
+        </w:rPr>
         <w:t xml:space="preserve"> meets our expectations since merge sort has the same</w:t>
       </w:r>
       <w:r>
+        <w:rPr>
+          <w:rFonts w:ascii="Times" w:eastAsia="SimSun" w:hAnsi="Times" w:cstheme="majorHAnsi"/>
+        </w:rPr>
         <w:t xml:space="preserve"> performance for all the cases</w:t>
       </w:r>
       <w:r>
+        <w:rPr>
+          <w:rFonts w:ascii="Times" w:eastAsia="SimSun" w:hAnsi="Times" w:cstheme="majorHAnsi"/>
+        </w:rPr>
         <w:t xml:space="preserve">, whose runtime is </w:t>
       </w:r>
       <m:oMath>
         <m:r>
           <w:rPr>
-            <w:rFonts w:ascii="Cambria Math" w:hAnsi="Cambria Math"/>
+            <w:rFonts w:ascii="Cambria Math" w:eastAsia="SimSun" w:hAnsi="Cambria Math" w:cstheme="majorHAnsi"/>
           </w:rPr>
           <m:t>O(</m:t>
         </m:r>
         <m:r>
           <w:rPr>
-            <w:rFonts w:ascii="Cambria Math" w:hAnsi="Cambria Math"/>
+            <w:rFonts w:ascii="Cambria Math" w:eastAsia="SimSun" w:hAnsi="Cambria Math" w:cstheme="majorHAnsi"/>
           </w:rPr>
           <m:t>nlogn</m:t>
         </m:r>
         <m:r>
           <w:rPr>
-            <w:rFonts w:ascii="Cambria Math" w:hAnsi="Cambria Math"/>
+            <w:rFonts w:ascii="Cambria Math" w:eastAsia="SimSun" w:hAnsi="Cambria Math" w:cstheme="majorHAnsi"/>
           </w:rPr>
           <m:t>)</m:t>
         </m:r>
       </m:oMath>
       <w:r>
+        <w:rPr>
+          <w:rFonts w:ascii="Times" w:eastAsia="SimSun" w:hAnsi="Times" w:cstheme="majorHAnsi"/>
+        </w:rPr>
         <w:t>.</w:t>
       </w:r>
       <w:r>
+        <w:rPr>
+          <w:rFonts w:ascii="Times" w:eastAsia="SimSun" w:hAnsi="Times" w:cstheme="majorHAnsi"/>
+        </w:rPr>
         <w:t xml:space="preserve"> Quick sort behaves similarly to merge sort when dealing with random data, while the log-log slope for sorted data is approximately two, which means it is in the worst case for this algorithm. </w:t>
       </w:r>
       <w:r>
+        <w:rPr>
+          <w:rFonts w:ascii="Times" w:eastAsia="SimSun" w:hAnsi="Times" w:cstheme="majorHAnsi"/>
+        </w:rPr>
         <w:t>It is not surprising, because our quick sort chooses the first element of list as the pivot value.</w:t>
       </w:r>
     </w:p>
     <w:p>
       <w:pPr>
         <w:jc w:val="both"/>
-      </w:pPr>
+        <w:rPr>
+          <w:rFonts w:ascii="Times" w:eastAsia="SimSun" w:hAnsi="Times" w:cstheme="majorHAnsi"/>
+        </w:rPr>
+      </w:pPr>
+    </w:p>
+    <w:p>
+      <w:pPr>
+        <w:jc w:val="both"/>
+        <w:rPr>
+          <w:rFonts w:ascii="Times" w:eastAsia="SimSun" w:hAnsi="Times" w:cstheme="majorHAnsi"/>
+        </w:rPr>
+      </w:pPr>
+      <w:r>
+        <w:rPr>
+          <w:rFonts w:ascii="Times" w:eastAsia="SimSun" w:hAnsi="Times" w:cstheme="majorHAnsi"/>
+        </w:rPr>
+        <w:t>Table: log-log Slope for different sorting algorithms (Averaging over 30 Trials)</w:t>
+      </w:r>
     </w:p>
     <w:tbl>
       <w:tblPr>
@@ -228,6 +348,9 @@
           <w:p>
             <w:pPr>
               <w:jc w:val="both"/>
+              <w:rPr>
+                <w:rFonts w:ascii="Times" w:eastAsia="SimSun" w:hAnsi="Times" w:cstheme="majorHAnsi"/>
+              </w:rPr>
             </w:pPr>
           </w:p>
         </w:tc>
@@ -239,8 +362,14 @@
           <w:p>
             <w:pPr>
               <w:jc w:val="both"/>
+              <w:rPr>
+                <w:rFonts w:ascii="Times" w:eastAsia="SimSun" w:hAnsi="Times" w:cstheme="majorHAnsi"/>
+              </w:rPr>
             </w:pPr>
             <w:r>
+              <w:rPr>
+                <w:rFonts w:ascii="Times" w:eastAsia="SimSun" w:hAnsi="Times" w:cstheme="majorHAnsi"/>
+              </w:rPr>
               <w:t>random data</w:t>
             </w:r>
           </w:p>
@@ -253,8 +382,14 @@
           <w:p>
             <w:pPr>
               <w:jc w:val="both"/>
+              <w:rPr>
+                <w:rFonts w:ascii="Times" w:eastAsia="SimSun" w:hAnsi="Times" w:cstheme="majorHAnsi"/>
+              </w:rPr>
             </w:pPr>
             <w:r>
+              <w:rPr>
+                <w:rFonts w:ascii="Times" w:eastAsia="SimSun" w:hAnsi="Times" w:cstheme="majorHAnsi"/>
+              </w:rPr>
               <w:t>sorted data</w:t>
             </w:r>
           </w:p>
@@ -269,6 +404,9 @@
           <w:p>
             <w:pPr>
               <w:jc w:val="both"/>
+              <w:rPr>
+                <w:rFonts w:ascii="Times" w:eastAsia="SimSun" w:hAnsi="Times" w:cstheme="majorHAnsi"/>
+              </w:rPr>
             </w:pPr>
           </w:p>
         </w:tc>
@@ -279,8 +417,14 @@
           <w:p>
             <w:pPr>
               <w:jc w:val="both"/>
+              <w:rPr>
+                <w:rFonts w:ascii="Times" w:eastAsia="SimSun" w:hAnsi="Times" w:cstheme="majorHAnsi"/>
+              </w:rPr>
             </w:pPr>
             <w:r>
+              <w:rPr>
+                <w:rFonts w:ascii="Times" w:eastAsia="SimSun" w:hAnsi="Times" w:cstheme="majorHAnsi"/>
+              </w:rPr>
               <w:t>all n</w:t>
             </w:r>
           </w:p>
@@ -292,8 +436,14 @@
           <w:p>
             <w:pPr>
               <w:jc w:val="both"/>
+              <w:rPr>
+                <w:rFonts w:ascii="Times" w:eastAsia="SimSun" w:hAnsi="Times" w:cstheme="majorHAnsi"/>
+              </w:rPr>
             </w:pPr>
             <w:r>
+              <w:rPr>
+                <w:rFonts w:ascii="Times" w:eastAsia="SimSun" w:hAnsi="Times" w:cstheme="majorHAnsi"/>
+              </w:rPr>
               <w:t>n&gt;200</w:t>
             </w:r>
           </w:p>
@@ -305,8 +455,14 @@
           <w:p>
             <w:pPr>
               <w:jc w:val="both"/>
+              <w:rPr>
+                <w:rFonts w:ascii="Times" w:eastAsia="SimSun" w:hAnsi="Times" w:cstheme="majorHAnsi"/>
+              </w:rPr>
             </w:pPr>
             <w:r>
+              <w:rPr>
+                <w:rFonts w:ascii="Times" w:eastAsia="SimSun" w:hAnsi="Times" w:cstheme="majorHAnsi"/>
+              </w:rPr>
               <w:t>all n</w:t>
             </w:r>
           </w:p>
@@ -318,8 +474,14 @@
           <w:p>
             <w:pPr>
               <w:jc w:val="both"/>
+              <w:rPr>
+                <w:rFonts w:ascii="Times" w:eastAsia="SimSun" w:hAnsi="Times" w:cstheme="majorHAnsi"/>
+              </w:rPr>
             </w:pPr>
             <w:r>
+              <w:rPr>
+                <w:rFonts w:ascii="Times" w:eastAsia="SimSun" w:hAnsi="Times" w:cstheme="majorHAnsi"/>
+              </w:rPr>
               <w:t>n&gt;400</w:t>
             </w:r>
           </w:p>
@@ -333,8 +495,14 @@
           <w:p>
             <w:pPr>
               <w:jc w:val="both"/>
+              <w:rPr>
+                <w:rFonts w:ascii="Times" w:eastAsia="SimSun" w:hAnsi="Times" w:cstheme="majorHAnsi"/>
+              </w:rPr>
             </w:pPr>
             <w:r>
+              <w:rPr>
+                <w:rFonts w:ascii="Times" w:eastAsia="SimSun" w:hAnsi="Times" w:cstheme="majorHAnsi"/>
+              </w:rPr>
               <w:t>Selection Sort</w:t>
             </w:r>
           </w:p>
@@ -346,8 +514,14 @@
           <w:p>
             <w:pPr>
               <w:jc w:val="both"/>
+              <w:rPr>
+                <w:rFonts w:ascii="Times" w:eastAsia="SimSun" w:hAnsi="Times" w:cstheme="majorHAnsi"/>
+              </w:rPr>
             </w:pPr>
             <w:r>
+              <w:rPr>
+                <w:rFonts w:ascii="Times" w:eastAsia="SimSun" w:hAnsi="Times" w:cstheme="majorHAnsi"/>
+              </w:rPr>
               <w:t>1.757971</w:t>
             </w:r>
           </w:p>
@@ -359,8 +533,14 @@
           <w:p>
             <w:pPr>
               <w:jc w:val="both"/>
+              <w:rPr>
+                <w:rFonts w:ascii="Times" w:eastAsia="SimSun" w:hAnsi="Times" w:cstheme="majorHAnsi"/>
+              </w:rPr>
             </w:pPr>
             <w:r>
+              <w:rPr>
+                <w:rFonts w:ascii="Times" w:eastAsia="SimSun" w:hAnsi="Times" w:cstheme="majorHAnsi"/>
+              </w:rPr>
               <w:t>2.163471</w:t>
             </w:r>
           </w:p>
@@ -372,8 +552,14 @@
           <w:p>
             <w:pPr>
               <w:jc w:val="both"/>
+              <w:rPr>
+                <w:rFonts w:ascii="Times" w:eastAsia="SimSun" w:hAnsi="Times" w:cstheme="majorHAnsi"/>
+              </w:rPr>
             </w:pPr>
             <w:r>
+              <w:rPr>
+                <w:rFonts w:ascii="Times" w:eastAsia="SimSun" w:hAnsi="Times" w:cstheme="majorHAnsi"/>
+              </w:rPr>
               <w:t>1.941543</w:t>
             </w:r>
           </w:p>
@@ -385,8 +571,14 @@
           <w:p>
             <w:pPr>
               <w:jc w:val="both"/>
+              <w:rPr>
+                <w:rFonts w:ascii="Times" w:eastAsia="SimSun" w:hAnsi="Times" w:cstheme="majorHAnsi"/>
+              </w:rPr>
             </w:pPr>
             <w:r>
+              <w:rPr>
+                <w:rFonts w:ascii="Times" w:eastAsia="SimSun" w:hAnsi="Times" w:cstheme="majorHAnsi"/>
+              </w:rPr>
               <w:t>2.076367</w:t>
             </w:r>
           </w:p>
@@ -400,8 +592,14 @@
           <w:p>
             <w:pPr>
               <w:jc w:val="both"/>
+              <w:rPr>
+                <w:rFonts w:ascii="Times" w:eastAsia="SimSun" w:hAnsi="Times" w:cstheme="majorHAnsi"/>
+              </w:rPr>
             </w:pPr>
             <w:r>
+              <w:rPr>
+                <w:rFonts w:ascii="Times" w:eastAsia="SimSun" w:hAnsi="Times" w:cstheme="majorHAnsi"/>
+              </w:rPr>
               <w:t>Insertion Sort</w:t>
             </w:r>
           </w:p>
@@ -413,8 +611,14 @@
           <w:p>
             <w:pPr>
               <w:jc w:val="both"/>
+              <w:rPr>
+                <w:rFonts w:ascii="Times" w:eastAsia="SimSun" w:hAnsi="Times" w:cstheme="majorHAnsi"/>
+              </w:rPr>
             </w:pPr>
             <w:r>
+              <w:rPr>
+                <w:rFonts w:ascii="Times" w:eastAsia="SimSun" w:hAnsi="Times" w:cstheme="majorHAnsi"/>
+              </w:rPr>
               <w:t>1.917691</w:t>
             </w:r>
           </w:p>
@@ -426,8 +630,14 @@
           <w:p>
             <w:pPr>
               <w:jc w:val="both"/>
+              <w:rPr>
+                <w:rFonts w:ascii="Times" w:eastAsia="SimSun" w:hAnsi="Times" w:cstheme="majorHAnsi"/>
+              </w:rPr>
             </w:pPr>
             <w:r>
+              <w:rPr>
+                <w:rFonts w:ascii="Times" w:eastAsia="SimSun" w:hAnsi="Times" w:cstheme="majorHAnsi"/>
+              </w:rPr>
               <w:t>2.044615</w:t>
             </w:r>
           </w:p>
@@ -439,8 +649,14 @@
           <w:p>
             <w:pPr>
               <w:jc w:val="both"/>
+              <w:rPr>
+                <w:rFonts w:ascii="Times" w:eastAsia="SimSun" w:hAnsi="Times" w:cstheme="majorHAnsi"/>
+              </w:rPr>
             </w:pPr>
             <w:r>
+              <w:rPr>
+                <w:rFonts w:ascii="Times" w:eastAsia="SimSun" w:hAnsi="Times" w:cstheme="majorHAnsi"/>
+              </w:rPr>
               <w:t>1.031751</w:t>
             </w:r>
           </w:p>
@@ -452,8 +668,14 @@
           <w:p>
             <w:pPr>
               <w:jc w:val="both"/>
+              <w:rPr>
+                <w:rFonts w:ascii="Times" w:eastAsia="SimSun" w:hAnsi="Times" w:cstheme="majorHAnsi"/>
+              </w:rPr>
             </w:pPr>
             <w:r>
+              <w:rPr>
+                <w:rFonts w:ascii="Times" w:eastAsia="SimSun" w:hAnsi="Times" w:cstheme="majorHAnsi"/>
+              </w:rPr>
               <w:t>1.027307</w:t>
             </w:r>
           </w:p>
@@ -467,8 +689,14 @@
           <w:p>
             <w:pPr>
               <w:jc w:val="both"/>
+              <w:rPr>
+                <w:rFonts w:ascii="Times" w:eastAsia="SimSun" w:hAnsi="Times" w:cstheme="majorHAnsi"/>
+              </w:rPr>
             </w:pPr>
             <w:r>
+              <w:rPr>
+                <w:rFonts w:ascii="Times" w:eastAsia="SimSun" w:hAnsi="Times" w:cstheme="majorHAnsi"/>
+              </w:rPr>
               <w:t>Bubble Sort</w:t>
             </w:r>
           </w:p>
@@ -480,8 +708,14 @@
           <w:p>
             <w:pPr>
               <w:jc w:val="both"/>
+              <w:rPr>
+                <w:rFonts w:ascii="Times" w:eastAsia="SimSun" w:hAnsi="Times" w:cstheme="majorHAnsi"/>
+              </w:rPr>
             </w:pPr>
             <w:r>
+              <w:rPr>
+                <w:rFonts w:ascii="Times" w:eastAsia="SimSun" w:hAnsi="Times" w:cstheme="majorHAnsi"/>
+              </w:rPr>
               <w:t>2.006759</w:t>
             </w:r>
           </w:p>
@@ -493,8 +727,14 @@
           <w:p>
             <w:pPr>
               <w:jc w:val="both"/>
+              <w:rPr>
+                <w:rFonts w:ascii="Times" w:eastAsia="SimSun" w:hAnsi="Times" w:cstheme="majorHAnsi"/>
+              </w:rPr>
             </w:pPr>
             <w:r>
+              <w:rPr>
+                <w:rFonts w:ascii="Times" w:eastAsia="SimSun" w:hAnsi="Times" w:cstheme="majorHAnsi"/>
+              </w:rPr>
               <w:t>2.140757</w:t>
             </w:r>
           </w:p>
@@ -506,8 +746,14 @@
           <w:p>
             <w:pPr>
               <w:jc w:val="both"/>
+              <w:rPr>
+                <w:rFonts w:ascii="Times" w:eastAsia="SimSun" w:hAnsi="Times" w:cstheme="majorHAnsi"/>
+              </w:rPr>
             </w:pPr>
             <w:r>
+              <w:rPr>
+                <w:rFonts w:ascii="Times" w:eastAsia="SimSun" w:hAnsi="Times" w:cstheme="majorHAnsi"/>
+              </w:rPr>
               <w:t>1.030173</w:t>
             </w:r>
           </w:p>
@@ -519,8 +765,14 @@
           <w:p>
             <w:pPr>
               <w:jc w:val="both"/>
+              <w:rPr>
+                <w:rFonts w:ascii="Times" w:eastAsia="SimSun" w:hAnsi="Times" w:cstheme="majorHAnsi"/>
+              </w:rPr>
             </w:pPr>
             <w:r>
+              <w:rPr>
+                <w:rFonts w:ascii="Times" w:eastAsia="SimSun" w:hAnsi="Times" w:cstheme="majorHAnsi"/>
+              </w:rPr>
               <w:t>1.022562</w:t>
             </w:r>
           </w:p>
@@ -534,8 +786,14 @@
           <w:p>
             <w:pPr>
               <w:jc w:val="both"/>
+              <w:rPr>
+                <w:rFonts w:ascii="Times" w:eastAsia="SimSun" w:hAnsi="Times" w:cstheme="majorHAnsi"/>
+              </w:rPr>
             </w:pPr>
             <w:r>
+              <w:rPr>
+                <w:rFonts w:ascii="Times" w:eastAsia="SimSun" w:hAnsi="Times" w:cstheme="majorHAnsi"/>
+              </w:rPr>
               <w:t>Merge Sort</w:t>
             </w:r>
           </w:p>
@@ -547,6 +805,9 @@
           <w:p>
             <w:pPr>
               <w:jc w:val="both"/>
+              <w:rPr>
+                <w:rFonts w:ascii="Times" w:eastAsia="SimSun" w:hAnsi="Times" w:cstheme="majorHAnsi"/>
+              </w:rPr>
             </w:pPr>
           </w:p>
         </w:tc>
@@ -557,8 +818,14 @@
           <w:p>
             <w:pPr>
               <w:jc w:val="both"/>
+              <w:rPr>
+                <w:rFonts w:ascii="Times" w:eastAsia="SimSun" w:hAnsi="Times" w:cstheme="majorHAnsi"/>
+              </w:rPr>
             </w:pPr>
             <w:r>
+              <w:rPr>
+                <w:rFonts w:ascii="Times" w:eastAsia="SimSun" w:hAnsi="Times" w:cstheme="majorHAnsi"/>
+              </w:rPr>
               <w:t>1.131128</w:t>
             </w:r>
           </w:p>
@@ -570,6 +837,9 @@
           <w:p>
             <w:pPr>
               <w:jc w:val="both"/>
+              <w:rPr>
+                <w:rFonts w:ascii="Times" w:eastAsia="SimSun" w:hAnsi="Times" w:cstheme="majorHAnsi"/>
+              </w:rPr>
             </w:pPr>
           </w:p>
         </w:tc>
@@ -580,8 +850,14 @@
           <w:p>
             <w:pPr>
               <w:jc w:val="both"/>
+              <w:rPr>
+                <w:rFonts w:ascii="Times" w:eastAsia="SimSun" w:hAnsi="Times" w:cstheme="majorHAnsi"/>
+              </w:rPr>
             </w:pPr>
             <w:r>
+              <w:rPr>
+                <w:rFonts w:ascii="Times" w:eastAsia="SimSun" w:hAnsi="Times" w:cstheme="majorHAnsi"/>
+              </w:rPr>
               <w:t>1.110071</w:t>
             </w:r>
           </w:p>
@@ -595,8 +871,14 @@
           <w:p>
             <w:pPr>
               <w:jc w:val="both"/>
+              <w:rPr>
+                <w:rFonts w:ascii="Times" w:eastAsia="SimSun" w:hAnsi="Times" w:cstheme="majorHAnsi"/>
+              </w:rPr>
             </w:pPr>
             <w:r>
+              <w:rPr>
+                <w:rFonts w:ascii="Times" w:eastAsia="SimSun" w:hAnsi="Times" w:cstheme="majorHAnsi"/>
+              </w:rPr>
               <w:t>Quick Sort</w:t>
             </w:r>
           </w:p>
@@ -608,6 +890,9 @@
           <w:p>
             <w:pPr>
               <w:jc w:val="both"/>
+              <w:rPr>
+                <w:rFonts w:ascii="Times" w:eastAsia="SimSun" w:hAnsi="Times" w:cstheme="majorHAnsi"/>
+              </w:rPr>
             </w:pPr>
           </w:p>
         </w:tc>
@@ -618,8 +903,14 @@
           <w:p>
             <w:pPr>
               <w:jc w:val="both"/>
+              <w:rPr>
+                <w:rFonts w:ascii="Times" w:eastAsia="SimSun" w:hAnsi="Times" w:cstheme="majorHAnsi"/>
+              </w:rPr>
             </w:pPr>
             <w:r>
+              <w:rPr>
+                <w:rFonts w:ascii="Times" w:eastAsia="SimSun" w:hAnsi="Times" w:cstheme="majorHAnsi"/>
+              </w:rPr>
               <w:t>1.213134</w:t>
             </w:r>
           </w:p>
@@ -631,6 +922,9 @@
           <w:p>
             <w:pPr>
               <w:jc w:val="both"/>
+              <w:rPr>
+                <w:rFonts w:ascii="Times" w:eastAsia="SimSun" w:hAnsi="Times" w:cstheme="majorHAnsi"/>
+              </w:rPr>
             </w:pPr>
           </w:p>
         </w:tc>
@@ -641,8 +935,14 @@
           <w:p>
             <w:pPr>
               <w:jc w:val="both"/>
+              <w:rPr>
+                <w:rFonts w:ascii="Times" w:eastAsia="SimSun" w:hAnsi="Times" w:cstheme="majorHAnsi"/>
+              </w:rPr>
             </w:pPr>
             <w:r>
+              <w:rPr>
+                <w:rFonts w:ascii="Times" w:eastAsia="SimSun" w:hAnsi="Times" w:cstheme="majorHAnsi"/>
+              </w:rPr>
               <w:t>2.053756</w:t>
             </w:r>
           </w:p>
@@ -652,69 +952,79 @@
     <w:p>
       <w:pPr>
         <w:jc w:val="both"/>
-      </w:pPr>
-      <w:r>
-        <w:t>Table: log-log Slope for different sorting algorithms (Averaging over 30 Trials)</w:t>
-      </w:r>
+        <w:rPr>
+          <w:rFonts w:ascii="Times" w:eastAsia="SimSun" w:hAnsi="Times" w:cstheme="majorHAnsi"/>
+        </w:rPr>
+      </w:pPr>
     </w:p>
     <w:p>
       <w:pPr>
         <w:jc w:val="both"/>
+        <w:rPr>
+          <w:rFonts w:ascii="Times" w:eastAsia="SimSun" w:hAnsi="Times" w:cstheme="majorHAnsi"/>
+        </w:rPr>
       </w:pPr>
     </w:p>
     <w:p>
       <w:pPr>
         <w:jc w:val="both"/>
-      </w:pPr>
-    </w:p>
-    <w:p>
-      <w:pPr>
-        <w:jc w:val="both"/>
-      </w:pPr>
-      <w:r>
+        <w:rPr>
+          <w:rFonts w:ascii="Times" w:eastAsia="SimSun" w:hAnsi="Times" w:cstheme="majorHAnsi"/>
+        </w:rPr>
+      </w:pPr>
+      <w:r>
+        <w:rPr>
+          <w:rFonts w:ascii="Times" w:eastAsia="SimSun" w:hAnsi="Times" w:cstheme="majorHAnsi"/>
+        </w:rPr>
         <w:t xml:space="preserve">In our view, quick sort is the best among these five </w:t>
       </w:r>
       <w:r>
+        <w:rPr>
+          <w:rFonts w:ascii="Times" w:eastAsia="SimSun" w:hAnsi="Times" w:cstheme="majorHAnsi"/>
+        </w:rPr>
         <w:t>sorting algorithm</w:t>
       </w:r>
       <w:r>
+        <w:rPr>
+          <w:rFonts w:ascii="Times" w:eastAsia="SimSun" w:hAnsi="Times" w:cstheme="majorHAnsi"/>
+        </w:rPr>
         <w:t xml:space="preserve">s for </w:t>
       </w:r>
       <w:r>
+        <w:rPr>
+          <w:rFonts w:ascii="Times" w:eastAsia="SimSun" w:hAnsi="Times" w:cstheme="majorHAnsi"/>
+        </w:rPr>
         <w:t>three</w:t>
       </w:r>
       <w:r>
+        <w:rPr>
+          <w:rFonts w:ascii="Times" w:eastAsia="SimSun" w:hAnsi="Times" w:cstheme="majorHAnsi"/>
+        </w:rPr>
         <w:t xml:space="preserve"> main reasons. The first reason is that it has the time complexity of </w:t>
       </w:r>
       <m:oMath>
         <m:r>
           <w:rPr>
-            <w:rFonts w:ascii="Cambria Math" w:hAnsi="Cambria Math"/>
+            <w:rFonts w:ascii="Cambria Math" w:eastAsia="SimSun" w:hAnsi="Cambria Math" w:cstheme="majorHAnsi"/>
           </w:rPr>
-          <m:t>O(</m:t>
-        </m:r>
-        <m:r>
-          <w:rPr>
-            <w:rFonts w:ascii="Cambria Math" w:hAnsi="Cambria Math"/>
-          </w:rPr>
-          <m:t>nlogn</m:t>
-        </m:r>
-        <m:r>
-          <w:rPr>
-            <w:rFonts w:ascii="Cambria Math" w:hAnsi="Cambria Math"/>
-          </w:rPr>
-          <m:t>)</m:t>
+          <m:t>O(nlogn)</m:t>
         </m:r>
       </m:oMath>
       <w:r>
+        <w:rPr>
+          <w:rFonts w:ascii="Times" w:eastAsia="SimSun" w:hAnsi="Times" w:cstheme="majorHAnsi"/>
+        </w:rPr>
         <w:t xml:space="preserve"> for both best and average cases, which is better than the first three algorithms whose </w:t>
       </w:r>
       <w:r>
+        <w:rPr>
+          <w:rFonts w:ascii="Times" w:eastAsia="SimSun" w:hAnsi="Times" w:cstheme="majorHAnsi"/>
+        </w:rPr>
         <w:t>average runtime is</w:t>
       </w:r>
       <w:r>
         <w:rPr>
-          <w:rFonts w:ascii="Cambria Math" w:hAnsi="Cambria Math"/>
+          <w:rFonts w:ascii="Times" w:eastAsia="SimSun" w:hAnsi="Times" w:cstheme="majorHAnsi"/>
           <w:i/>
         </w:rPr>
         <w:t xml:space="preserve"> </w:t>
@@ -722,7 +1032,7 @@
       <m:oMath>
         <m:r>
           <w:rPr>
-            <w:rFonts w:ascii="Cambria Math" w:hAnsi="Cambria Math"/>
+            <w:rFonts w:ascii="Cambria Math" w:eastAsia="SimSun" w:hAnsi="Cambria Math" w:cstheme="majorHAnsi"/>
           </w:rPr>
           <m:t>O(</m:t>
         </m:r>
@@ -730,7 +1040,7 @@
           <m:sSupPr>
             <m:ctrlPr>
               <w:rPr>
-                <w:rFonts w:ascii="Cambria Math" w:hAnsi="Cambria Math"/>
+                <w:rFonts w:ascii="Cambria Math" w:eastAsia="SimSun" w:hAnsi="Cambria Math" w:cstheme="majorHAnsi"/>
                 <w:i/>
               </w:rPr>
             </m:ctrlPr>
@@ -738,7 +1048,7 @@
           <m:e>
             <m:r>
               <w:rPr>
-                <w:rFonts w:ascii="Cambria Math" w:hAnsi="Cambria Math"/>
+                <w:rFonts w:ascii="Cambria Math" w:eastAsia="SimSun" w:hAnsi="Cambria Math" w:cstheme="majorHAnsi"/>
               </w:rPr>
               <m:t>n</m:t>
             </m:r>
@@ -746,7 +1056,7 @@
           <m:sup>
             <m:r>
               <w:rPr>
-                <w:rFonts w:ascii="Cambria Math" w:hAnsi="Cambria Math"/>
+                <w:rFonts w:ascii="Cambria Math" w:eastAsia="SimSun" w:hAnsi="Cambria Math" w:cstheme="majorHAnsi"/>
               </w:rPr>
               <m:t>2</m:t>
             </m:r>
@@ -754,72 +1064,129 @@
         </m:sSup>
         <m:r>
           <w:rPr>
-            <w:rFonts w:ascii="Cambria Math" w:hAnsi="Cambria Math"/>
+            <w:rFonts w:ascii="Cambria Math" w:eastAsia="SimSun" w:hAnsi="Cambria Math" w:cstheme="majorHAnsi"/>
           </w:rPr>
           <m:t>)</m:t>
         </m:r>
       </m:oMath>
       <w:r>
+        <w:rPr>
+          <w:rFonts w:ascii="Times" w:eastAsia="SimSun" w:hAnsi="Times" w:cstheme="majorHAnsi"/>
+        </w:rPr>
         <w:t xml:space="preserve">. They will behave much slower than quick sort and merge sort if they are used to sort large lists, which will be common in practice. Another reason is that it is an in-place sorting algorithm. Although it seems that merge sort has the better performance for worst case than quick sort, merge sort is </w:t>
       </w:r>
       <w:r>
+        <w:rPr>
+          <w:rFonts w:ascii="Times" w:eastAsia="SimSun" w:hAnsi="Times" w:cstheme="majorHAnsi"/>
+        </w:rPr>
         <w:t xml:space="preserve">an </w:t>
       </w:r>
       <w:r>
+        <w:rPr>
+          <w:rFonts w:ascii="Times" w:eastAsia="SimSun" w:hAnsi="Times" w:cstheme="majorHAnsi"/>
+        </w:rPr>
         <w:t>out-of-place</w:t>
       </w:r>
       <w:r>
+        <w:rPr>
+          <w:rFonts w:ascii="Times" w:eastAsia="SimSun" w:hAnsi="Times" w:cstheme="majorHAnsi"/>
+        </w:rPr>
         <w:t xml:space="preserve"> algorithm. It</w:t>
       </w:r>
       <w:r>
+        <w:rPr>
+          <w:rFonts w:ascii="Times" w:eastAsia="SimSun" w:hAnsi="Times" w:cstheme="majorHAnsi"/>
+        </w:rPr>
         <w:t xml:space="preserve"> means</w:t>
       </w:r>
       <w:r>
+        <w:rPr>
+          <w:rFonts w:ascii="Times" w:eastAsia="SimSun" w:hAnsi="Times" w:cstheme="majorHAnsi"/>
+        </w:rPr>
         <w:t xml:space="preserve"> that</w:t>
       </w:r>
       <w:r>
+        <w:rPr>
+          <w:rFonts w:ascii="Times" w:eastAsia="SimSun" w:hAnsi="Times" w:cstheme="majorHAnsi"/>
+        </w:rPr>
         <w:t xml:space="preserve"> it </w:t>
       </w:r>
       <w:r>
+        <w:rPr>
+          <w:rFonts w:ascii="Times" w:eastAsia="SimSun" w:hAnsi="Times" w:cstheme="majorHAnsi"/>
+        </w:rPr>
         <w:t>would</w:t>
       </w:r>
       <w:r>
+        <w:rPr>
+          <w:rFonts w:ascii="Times" w:eastAsia="SimSun" w:hAnsi="Times" w:cstheme="majorHAnsi"/>
+        </w:rPr>
         <w:t xml:space="preserve"> take </w:t>
       </w:r>
       <w:r>
+        <w:rPr>
+          <w:rFonts w:ascii="Times" w:eastAsia="SimSun" w:hAnsi="Times" w:cstheme="majorHAnsi"/>
+        </w:rPr>
         <w:t xml:space="preserve">much </w:t>
       </w:r>
       <w:r>
+        <w:rPr>
+          <w:rFonts w:ascii="Times" w:eastAsia="SimSun" w:hAnsi="Times" w:cstheme="majorHAnsi"/>
+        </w:rPr>
         <w:t>more memory than quick sort</w:t>
       </w:r>
       <w:r>
+        <w:rPr>
+          <w:rFonts w:ascii="Times" w:eastAsia="SimSun" w:hAnsi="Times" w:cstheme="majorHAnsi"/>
+        </w:rPr>
         <w:t xml:space="preserve"> and </w:t>
       </w:r>
       <w:r>
+        <w:rPr>
+          <w:rFonts w:ascii="Times" w:eastAsia="SimSun" w:hAnsi="Times" w:cstheme="majorHAnsi"/>
+        </w:rPr>
         <w:t>negatively</w:t>
       </w:r>
       <w:r>
+        <w:rPr>
+          <w:rFonts w:ascii="Times" w:eastAsia="SimSun" w:hAnsi="Times" w:cstheme="majorHAnsi"/>
+        </w:rPr>
         <w:t xml:space="preserve"> </w:t>
       </w:r>
       <w:r>
+        <w:rPr>
+          <w:rFonts w:ascii="Times" w:eastAsia="SimSun" w:hAnsi="Times" w:cstheme="majorHAnsi"/>
+        </w:rPr>
         <w:t>influence the runtime</w:t>
       </w:r>
       <w:r>
+        <w:rPr>
+          <w:rFonts w:ascii="Times" w:eastAsia="SimSun" w:hAnsi="Times" w:cstheme="majorHAnsi"/>
+        </w:rPr>
         <w:t xml:space="preserve"> for especially large lists. It can be seen from the figure 1 below that for larger data, quick sort would perform better than merge sort</w:t>
       </w:r>
       <w:r>
+        <w:rPr>
+          <w:rFonts w:ascii="Times" w:eastAsia="SimSun" w:hAnsi="Times" w:cstheme="majorHAnsi"/>
+        </w:rPr>
         <w:t>.</w:t>
       </w:r>
       <w:r>
+        <w:rPr>
+          <w:rFonts w:ascii="Times" w:eastAsia="SimSun" w:hAnsi="Times" w:cstheme="majorHAnsi"/>
+        </w:rPr>
         <w:t xml:space="preserve"> </w:t>
       </w:r>
       <w:r>
+        <w:rPr>
+          <w:rFonts w:ascii="Times" w:eastAsia="SimSun" w:hAnsi="Times" w:cstheme="majorHAnsi"/>
+        </w:rPr>
         <w:t xml:space="preserve">The last reason is that though it has the worst case of time complexity </w:t>
       </w:r>
       <m:oMath>
         <m:r>
           <w:rPr>
-            <w:rFonts w:ascii="Cambria Math" w:hAnsi="Cambria Math"/>
+            <w:rFonts w:ascii="Cambria Math" w:eastAsia="SimSun" w:hAnsi="Cambria Math" w:cstheme="majorHAnsi"/>
           </w:rPr>
           <m:t>O(</m:t>
         </m:r>
@@ -827,7 +1194,7 @@
           <m:sSupPr>
             <m:ctrlPr>
               <w:rPr>
-                <w:rFonts w:ascii="Cambria Math" w:hAnsi="Cambria Math"/>
+                <w:rFonts w:ascii="Cambria Math" w:eastAsia="SimSun" w:hAnsi="Cambria Math" w:cstheme="majorHAnsi"/>
                 <w:i/>
               </w:rPr>
             </m:ctrlPr>
@@ -835,7 +1202,7 @@
           <m:e>
             <m:r>
               <w:rPr>
-                <w:rFonts w:ascii="Cambria Math" w:hAnsi="Cambria Math"/>
+                <w:rFonts w:ascii="Cambria Math" w:eastAsia="SimSun" w:hAnsi="Cambria Math" w:cstheme="majorHAnsi"/>
               </w:rPr>
               <m:t>n</m:t>
             </m:r>
@@ -843,7 +1210,7 @@
           <m:sup>
             <m:r>
               <w:rPr>
-                <w:rFonts w:ascii="Cambria Math" w:hAnsi="Cambria Math"/>
+                <w:rFonts w:ascii="Cambria Math" w:eastAsia="SimSun" w:hAnsi="Cambria Math" w:cstheme="majorHAnsi"/>
               </w:rPr>
               <m:t>2</m:t>
             </m:r>
@@ -851,76 +1218,303 @@
         </m:sSup>
         <m:r>
           <w:rPr>
-            <w:rFonts w:ascii="Cambria Math" w:hAnsi="Cambria Math"/>
+            <w:rFonts w:ascii="Cambria Math" w:eastAsia="SimSun" w:hAnsi="Cambria Math" w:cstheme="majorHAnsi"/>
           </w:rPr>
           <m:t>)</m:t>
         </m:r>
       </m:oMath>
       <w:r>
+        <w:rPr>
+          <w:rFonts w:ascii="Times" w:eastAsia="SimSun" w:hAnsi="Times" w:cstheme="majorHAnsi"/>
+        </w:rPr>
         <w:t xml:space="preserve">, it </w:t>
       </w:r>
       <w:r>
+        <w:rPr>
+          <w:rFonts w:ascii="Times" w:eastAsia="SimSun" w:hAnsi="Times" w:cstheme="majorHAnsi"/>
+        </w:rPr>
         <w:t>would</w:t>
       </w:r>
       <w:r>
+        <w:rPr>
+          <w:rFonts w:ascii="Times" w:eastAsia="SimSun" w:hAnsi="Times" w:cstheme="majorHAnsi"/>
+        </w:rPr>
         <w:t xml:space="preserve"> not</w:t>
       </w:r>
       <w:r>
+        <w:rPr>
+          <w:rFonts w:ascii="Times" w:eastAsia="SimSun" w:hAnsi="Times" w:cstheme="majorHAnsi"/>
+        </w:rPr>
         <w:t xml:space="preserve"> be</w:t>
       </w:r>
       <w:r>
-        <w:t xml:space="preserve"> a common case to sort a sorted data</w:t>
-      </w:r>
-      <w:r>
-        <w:t xml:space="preserve"> in practical use</w:t>
-      </w:r>
-      <w:r>
-        <w:t>, especially for large lists</w:t>
-      </w:r>
-      <w:r>
+        <w:rPr>
+          <w:rFonts w:ascii="Times" w:eastAsia="SimSun" w:hAnsi="Times" w:cstheme="majorHAnsi"/>
+        </w:rPr>
+        <w:t xml:space="preserve"> a common case </w:t>
+      </w:r>
+      <w:r>
+        <w:rPr>
+          <w:rFonts w:ascii="Times" w:eastAsia="SimSun" w:hAnsi="Times" w:cstheme="majorHAnsi"/>
+        </w:rPr>
+        <w:t>and we can design some strateg</w:t>
+      </w:r>
+      <w:r>
+        <w:rPr>
+          <w:rFonts w:ascii="Times" w:eastAsia="SimSun" w:hAnsi="Times" w:cstheme="majorHAnsi"/>
+        </w:rPr>
+        <w:t>ies</w:t>
+      </w:r>
+      <w:r>
+        <w:rPr>
+          <w:rFonts w:ascii="Times" w:eastAsia="SimSun" w:hAnsi="Times" w:cstheme="majorHAnsi"/>
+        </w:rPr>
+        <w:t xml:space="preserve"> to sensibly choose the pivot</w:t>
+      </w:r>
+      <w:r>
+        <w:rPr>
+          <w:rFonts w:ascii="Times" w:eastAsia="SimSun" w:hAnsi="Times" w:cstheme="majorHAnsi"/>
+        </w:rPr>
         <w:t>.</w:t>
       </w:r>
       <w:r>
+        <w:rPr>
+          <w:rFonts w:ascii="Times" w:eastAsia="SimSun" w:hAnsi="Times" w:cstheme="majorHAnsi"/>
+        </w:rPr>
         <w:t xml:space="preserve"> </w:t>
       </w:r>
       <w:r>
+        <w:rPr>
+          <w:rFonts w:ascii="Times" w:eastAsia="SimSun" w:hAnsi="Times" w:cstheme="majorHAnsi"/>
+        </w:rPr>
         <w:t xml:space="preserve">Therefore, quick sort </w:t>
       </w:r>
       <w:r>
+        <w:rPr>
+          <w:rFonts w:ascii="Times" w:eastAsia="SimSun" w:hAnsi="Times" w:cstheme="majorHAnsi"/>
+        </w:rPr>
         <w:t>would</w:t>
       </w:r>
       <w:r>
+        <w:rPr>
+          <w:rFonts w:ascii="Times" w:eastAsia="SimSun" w:hAnsi="Times" w:cstheme="majorHAnsi"/>
+        </w:rPr>
         <w:t xml:space="preserve"> be a better </w:t>
       </w:r>
       <w:r>
+        <w:rPr>
+          <w:rFonts w:ascii="Times" w:eastAsia="SimSun" w:hAnsi="Times" w:cstheme="majorHAnsi"/>
+        </w:rPr>
         <w:t>choice when</w:t>
       </w:r>
       <w:r>
-        <w:t xml:space="preserve"> sorting data in practice as long as the data is not sorted, which is a rare situation.</w:t>
+        <w:rPr>
+          <w:rFonts w:ascii="Times" w:eastAsia="SimSun" w:hAnsi="Times" w:cstheme="majorHAnsi"/>
+        </w:rPr>
+        <w:t xml:space="preserve"> sorting data </w:t>
+      </w:r>
+      <w:r>
+        <w:rPr>
+          <w:rFonts w:ascii="Times" w:eastAsia="SimSun" w:hAnsi="Times" w:cstheme="majorHAnsi"/>
+        </w:rPr>
+        <w:t>under most situations</w:t>
+      </w:r>
+      <w:r>
+        <w:rPr>
+          <w:rFonts w:ascii="Times" w:eastAsia="SimSun" w:hAnsi="Times" w:cstheme="majorHAnsi"/>
+        </w:rPr>
+        <w:t>.</w:t>
+      </w:r>
+      <w:r>
+        <w:rPr>
+          <w:rFonts w:ascii="Times" w:eastAsia="SimSun" w:hAnsi="Times" w:cstheme="majorHAnsi"/>
+        </w:rPr>
+        <w:t xml:space="preserve"> </w:t>
       </w:r>
     </w:p>
     <w:p>
       <w:pPr>
         <w:jc w:val="both"/>
+        <w:rPr>
+          <w:rFonts w:ascii="Times" w:eastAsia="SimSun" w:hAnsi="Times" w:cstheme="majorHAnsi"/>
+        </w:rPr>
       </w:pPr>
     </w:p>
     <w:p>
       <w:pPr>
         <w:jc w:val="both"/>
-      </w:pPr>
-      <w:r>
+        <w:rPr>
+          <w:rFonts w:ascii="Times" w:eastAsia="SimSun" w:hAnsi="Times" w:cstheme="majorHAnsi"/>
+        </w:rPr>
+      </w:pPr>
+      <w:r>
+        <w:rPr>
+          <w:rFonts w:ascii="Times" w:eastAsia="SimSun" w:hAnsi="Times" w:cstheme="majorHAnsi"/>
+        </w:rPr>
+        <w:t xml:space="preserve">Besides, </w:t>
+      </w:r>
+      <w:r>
+        <w:rPr>
+          <w:rFonts w:ascii="Times" w:eastAsia="SimSun" w:hAnsi="Times" w:cstheme="majorHAnsi"/>
+        </w:rPr>
+        <w:t>it is obvious in the figure 1 that</w:t>
+      </w:r>
+      <w:r>
+        <w:rPr>
+          <w:rFonts w:ascii="Times" w:eastAsia="SimSun" w:hAnsi="Times" w:cstheme="majorHAnsi"/>
+        </w:rPr>
+        <w:t xml:space="preserve"> </w:t>
+      </w:r>
+      <w:r>
+        <w:rPr>
+          <w:rFonts w:ascii="Times" w:eastAsia="SimSun" w:hAnsi="Times" w:cstheme="majorHAnsi"/>
+        </w:rPr>
+        <w:t xml:space="preserve">bubble </w:t>
+      </w:r>
+      <w:r>
+        <w:rPr>
+          <w:rFonts w:ascii="Times" w:eastAsia="SimSun" w:hAnsi="Times" w:cstheme="majorHAnsi"/>
+        </w:rPr>
+        <w:t xml:space="preserve">sort would be the </w:t>
+      </w:r>
+      <w:r>
+        <w:rPr>
+          <w:rFonts w:ascii="Times" w:eastAsia="SimSun" w:hAnsi="Times" w:cstheme="majorHAnsi"/>
+        </w:rPr>
+        <w:t>slowest</w:t>
+      </w:r>
+      <w:r>
+        <w:rPr>
+          <w:rFonts w:ascii="Times" w:eastAsia="SimSun" w:hAnsi="Times" w:cstheme="majorHAnsi"/>
+        </w:rPr>
+        <w:t xml:space="preserve"> sorting algorithm</w:t>
+      </w:r>
+      <w:r>
+        <w:rPr>
+          <w:rFonts w:ascii="Times" w:eastAsia="SimSun" w:hAnsi="Times" w:cstheme="majorHAnsi"/>
+        </w:rPr>
+        <w:t xml:space="preserve"> among these five algorithms,</w:t>
+      </w:r>
+      <w:r>
+        <w:rPr>
+          <w:rFonts w:ascii="Times" w:eastAsia="SimSun" w:hAnsi="Times" w:cstheme="majorHAnsi"/>
+        </w:rPr>
+        <w:t xml:space="preserve"> </w:t>
+      </w:r>
+      <w:r>
+        <w:rPr>
+          <w:rFonts w:ascii="Times" w:eastAsia="SimSun" w:hAnsi="Times" w:cstheme="majorHAnsi"/>
+        </w:rPr>
+        <w:t>though</w:t>
+      </w:r>
+      <w:r>
+        <w:rPr>
+          <w:rFonts w:ascii="Times" w:eastAsia="SimSun" w:hAnsi="Times" w:cstheme="majorHAnsi"/>
+        </w:rPr>
+        <w:t xml:space="preserve"> it has the same big-O complexity of </w:t>
+      </w:r>
+      <m:oMath>
+        <m:r>
+          <w:rPr>
+            <w:rFonts w:ascii="Cambria Math" w:eastAsia="SimSun" w:hAnsi="Cambria Math" w:cstheme="majorHAnsi"/>
+          </w:rPr>
+          <m:t>O(</m:t>
+        </m:r>
+        <m:sSup>
+          <m:sSupPr>
+            <m:ctrlPr>
+              <w:rPr>
+                <w:rFonts w:ascii="Cambria Math" w:eastAsia="SimSun" w:hAnsi="Cambria Math" w:cstheme="majorHAnsi"/>
+                <w:i/>
+              </w:rPr>
+            </m:ctrlPr>
+          </m:sSupPr>
+          <m:e>
+            <m:r>
+              <w:rPr>
+                <w:rFonts w:ascii="Cambria Math" w:eastAsia="SimSun" w:hAnsi="Cambria Math" w:cstheme="majorHAnsi"/>
+              </w:rPr>
+              <m:t>n</m:t>
+            </m:r>
+          </m:e>
+          <m:sup>
+            <m:r>
+              <w:rPr>
+                <w:rFonts w:ascii="Cambria Math" w:eastAsia="SimSun" w:hAnsi="Cambria Math" w:cstheme="majorHAnsi"/>
+              </w:rPr>
+              <m:t>2</m:t>
+            </m:r>
+          </m:sup>
+        </m:sSup>
+        <m:r>
+          <w:rPr>
+            <w:rFonts w:ascii="Cambria Math" w:eastAsia="SimSun" w:hAnsi="Cambria Math" w:cstheme="majorHAnsi"/>
+          </w:rPr>
+          <m:t>)</m:t>
+        </m:r>
+      </m:oMath>
+      <w:r>
+        <w:rPr>
+          <w:rFonts w:ascii="Times" w:eastAsia="SimSun" w:hAnsi="Times" w:cstheme="majorHAnsi"/>
+        </w:rPr>
+        <w:t xml:space="preserve"> as insertion sort and selection. It possibly due to the significant times of swap</w:t>
+      </w:r>
+      <w:r>
+        <w:rPr>
+          <w:rFonts w:ascii="Times" w:eastAsia="SimSun" w:hAnsi="Times" w:cstheme="majorHAnsi"/>
+        </w:rPr>
+        <w:t>s to place each element into their right place, while the other two algorithms only swap once for each element.</w:t>
+      </w:r>
+    </w:p>
+    <w:p>
+      <w:pPr>
+        <w:jc w:val="both"/>
+        <w:rPr>
+          <w:rFonts w:ascii="Times" w:eastAsia="SimSun" w:hAnsi="Times" w:cstheme="majorHAnsi"/>
+        </w:rPr>
+      </w:pPr>
+    </w:p>
+    <w:p>
+      <w:pPr>
+        <w:jc w:val="both"/>
+        <w:rPr>
+          <w:rFonts w:ascii="Times" w:eastAsia="SimSun" w:hAnsi="Times" w:cstheme="majorHAnsi"/>
+        </w:rPr>
+      </w:pPr>
+    </w:p>
+    <w:p>
+      <w:pPr>
+        <w:jc w:val="both"/>
+        <w:rPr>
+          <w:rFonts w:ascii="Times" w:eastAsia="SimSun" w:hAnsi="Times" w:cstheme="majorHAnsi"/>
+        </w:rPr>
+      </w:pPr>
+      <w:r>
+        <w:rPr>
+          <w:rFonts w:ascii="Times" w:eastAsia="SimSun" w:hAnsi="Times" w:cstheme="majorHAnsi"/>
+        </w:rPr>
+        <w:lastRenderedPageBreak/>
         <w:t>Figure 1. All sorting runtimes VS input size for random data</w:t>
       </w:r>
+      <w:r>
+        <w:rPr>
+          <w:rFonts w:ascii="Times" w:eastAsia="SimSun" w:hAnsi="Times" w:cstheme="majorHAnsi"/>
+        </w:rPr>
+        <w:t xml:space="preserve"> (left)</w:t>
+      </w:r>
     </w:p>
     <w:p>
       <w:pPr>
         <w:jc w:val="both"/>
-      </w:pPr>
-      <w:r>
-        <w:rPr>
+        <w:rPr>
+          <w:rFonts w:ascii="Times" w:eastAsia="SimSun" w:hAnsi="Times" w:cstheme="majorHAnsi"/>
+        </w:rPr>
+      </w:pPr>
+      <w:r>
+        <w:rPr>
+          <w:rFonts w:ascii="Times" w:eastAsia="SimSun" w:hAnsi="Times" w:cstheme="majorHAnsi"/>
           <w:noProof/>
         </w:rPr>
-        <w:lastRenderedPageBreak/>
         <w:drawing>
           <wp:inline distT="0" distB="0" distL="0" distR="0" wp14:anchorId="34294D4A" wp14:editId="2F86D39F">
             <wp:extent cx="2714017" cy="2113056"/>
@@ -967,108 +1561,346 @@
     <w:p>
       <w:pPr>
         <w:jc w:val="both"/>
-      </w:pPr>
-      <w:r>
-        <w:rPr>
+        <w:rPr>
+          <w:rFonts w:ascii="Times" w:eastAsia="SimSun" w:hAnsi="Times" w:cstheme="majorHAnsi"/>
+        </w:rPr>
+      </w:pPr>
+    </w:p>
+    <w:p>
+      <w:pPr>
+        <w:jc w:val="both"/>
+        <w:rPr>
+          <w:rFonts w:ascii="Times" w:eastAsia="SimSun" w:hAnsi="Times" w:cstheme="majorHAnsi"/>
+        </w:rPr>
+      </w:pPr>
+      <w:r>
+        <w:rPr>
+          <w:rFonts w:ascii="Times" w:eastAsia="SimSun" w:hAnsi="Times" w:cstheme="majorHAnsi"/>
+        </w:rPr>
+        <w:t xml:space="preserve">When calculating the theoretical runtimes, we usually use relatively large values of </w:t>
+      </w:r>
+      <w:r>
+        <w:rPr>
+          <w:rFonts w:ascii="Times" w:eastAsia="SimSun" w:hAnsi="Times" w:cstheme="majorHAnsi"/>
+        </w:rPr>
+        <w:t>input sizes</w:t>
+      </w:r>
+      <w:r>
+        <w:rPr>
+          <w:rFonts w:ascii="Times" w:eastAsia="SimSun" w:hAnsi="Times" w:cstheme="majorHAnsi"/>
+        </w:rPr>
+        <w:t xml:space="preserve"> for two main reasons. The most significant reason is that big-O</w:t>
+      </w:r>
+      <w:r>
+        <w:rPr>
+          <w:rFonts w:ascii="Times" w:eastAsia="SimSun" w:hAnsi="Times" w:cstheme="majorHAnsi"/>
+        </w:rPr>
+        <w:t xml:space="preserve"> complexity</w:t>
+      </w:r>
+      <w:r>
+        <w:rPr>
+          <w:rFonts w:ascii="Times" w:eastAsia="SimSun" w:hAnsi="Times" w:cstheme="majorHAnsi"/>
+        </w:rPr>
+        <w:t xml:space="preserve"> mainly concerns about the </w:t>
+      </w:r>
+      <w:r>
+        <w:rPr>
+          <w:rFonts w:ascii="Times" w:eastAsia="SimSun" w:hAnsi="Times" w:cstheme="majorHAnsi"/>
+        </w:rPr>
+        <w:t>behaviour</w:t>
+      </w:r>
+      <w:r>
+        <w:rPr>
+          <w:rFonts w:ascii="Times" w:eastAsia="SimSun" w:hAnsi="Times" w:cstheme="majorHAnsi"/>
+        </w:rPr>
+        <w:t xml:space="preserve"> of the highest cost term </w:t>
+      </w:r>
+      <w:r>
+        <w:rPr>
+          <w:rFonts w:ascii="Times" w:eastAsia="SimSun" w:hAnsi="Times" w:cstheme="majorHAnsi"/>
+        </w:rPr>
+        <w:t>when</w:t>
+      </w:r>
+      <w:r>
+        <w:rPr>
+          <w:rFonts w:ascii="Times" w:eastAsia="SimSun" w:hAnsi="Times" w:cstheme="majorHAnsi"/>
+        </w:rPr>
+        <w:t xml:space="preserve"> input size</w:t>
+      </w:r>
+      <w:r>
+        <w:rPr>
+          <w:rFonts w:ascii="Times" w:eastAsia="SimSun" w:hAnsi="Times" w:cstheme="majorHAnsi"/>
+        </w:rPr>
+        <w:t xml:space="preserve"> becomes large</w:t>
+      </w:r>
+      <w:r>
+        <w:rPr>
+          <w:rFonts w:ascii="Times" w:eastAsia="SimSun" w:hAnsi="Times" w:cstheme="majorHAnsi"/>
+        </w:rPr>
+        <w:t>, which also means it cares</w:t>
+      </w:r>
+      <w:r>
+        <w:rPr>
+          <w:rFonts w:ascii="Times" w:eastAsia="SimSun" w:hAnsi="Times" w:cstheme="majorHAnsi"/>
+        </w:rPr>
+        <w:t xml:space="preserve"> more</w:t>
+      </w:r>
+      <w:r>
+        <w:rPr>
+          <w:rFonts w:ascii="Times" w:eastAsia="SimSun" w:hAnsi="Times" w:cstheme="majorHAnsi"/>
+        </w:rPr>
+        <w:t xml:space="preserve"> about which algorithm grows faster</w:t>
+      </w:r>
+      <w:r>
+        <w:rPr>
+          <w:rFonts w:ascii="Times" w:eastAsia="SimSun" w:hAnsi="Times" w:cstheme="majorHAnsi"/>
+        </w:rPr>
+        <w:t xml:space="preserve"> with the increase of input size</w:t>
+      </w:r>
+      <w:r>
+        <w:rPr>
+          <w:rFonts w:ascii="Times" w:eastAsia="SimSun" w:hAnsi="Times" w:cstheme="majorHAnsi"/>
+        </w:rPr>
+        <w:t xml:space="preserve"> instead of the runtime for a specific input size</w:t>
+      </w:r>
+      <w:r>
+        <w:rPr>
+          <w:rFonts w:ascii="Times" w:eastAsia="SimSun" w:hAnsi="Times" w:cstheme="majorHAnsi"/>
+        </w:rPr>
+        <w:t xml:space="preserve">. For small input sizes, </w:t>
+      </w:r>
+      <w:r>
+        <w:rPr>
+          <w:rFonts w:ascii="Times" w:eastAsia="SimSun" w:hAnsi="Times" w:cstheme="majorHAnsi"/>
+        </w:rPr>
+        <w:t>the influence of coefficients and all lesser terms is relatively large. We can only ignore them when input size is quite large. The other reason is that for small input size, the runtime for all the algorithms will be small and it does not make much difference. It can be seen from figure 1 that for those five algorithms, the</w:t>
+      </w:r>
+      <w:r>
+        <w:rPr>
+          <w:rFonts w:ascii="Times" w:eastAsia="SimSun" w:hAnsi="Times" w:cstheme="majorHAnsi"/>
+        </w:rPr>
+        <w:t xml:space="preserve"> differences of</w:t>
+      </w:r>
+      <w:r>
+        <w:rPr>
+          <w:rFonts w:ascii="Times" w:eastAsia="SimSun" w:hAnsi="Times" w:cstheme="majorHAnsi"/>
+        </w:rPr>
+        <w:t xml:space="preserve"> runtime</w:t>
+      </w:r>
+      <w:r>
+        <w:rPr>
+          <w:rFonts w:ascii="Times" w:eastAsia="SimSun" w:hAnsi="Times" w:cstheme="majorHAnsi"/>
+        </w:rPr>
+        <w:t>s</w:t>
+      </w:r>
+      <w:r>
+        <w:rPr>
+          <w:rFonts w:ascii="Times" w:eastAsia="SimSun" w:hAnsi="Times" w:cstheme="majorHAnsi"/>
+        </w:rPr>
+        <w:t xml:space="preserve"> for small input size </w:t>
+      </w:r>
+      <w:r>
+        <w:rPr>
+          <w:rFonts w:ascii="Times" w:eastAsia="SimSun" w:hAnsi="Times" w:cstheme="majorHAnsi"/>
+        </w:rPr>
+        <w:t>are small.</w:t>
+      </w:r>
+    </w:p>
+    <w:p>
+      <w:pPr>
+        <w:jc w:val="both"/>
+        <w:rPr>
+          <w:rFonts w:ascii="Times" w:eastAsia="SimSun" w:hAnsi="Times" w:cstheme="majorHAnsi"/>
+        </w:rPr>
+      </w:pPr>
+    </w:p>
+    <w:p>
+      <w:pPr>
+        <w:jc w:val="both"/>
+        <w:rPr>
+          <w:rFonts w:ascii="Times" w:eastAsia="SimSun" w:hAnsi="Times" w:cstheme="majorHAnsi"/>
+        </w:rPr>
+      </w:pPr>
+      <w:r>
+        <w:rPr>
+          <w:rFonts w:ascii="Times" w:eastAsia="SimSun" w:hAnsi="Times" w:cstheme="majorHAnsi"/>
+        </w:rPr>
+        <w:t>For small input size</w:t>
+      </w:r>
+      <w:r>
+        <w:rPr>
+          <w:rFonts w:ascii="Times" w:eastAsia="SimSun" w:hAnsi="Times" w:cstheme="majorHAnsi"/>
+        </w:rPr>
+        <w:t>s</w:t>
+      </w:r>
+      <w:r>
+        <w:rPr>
+          <w:rFonts w:ascii="Times" w:eastAsia="SimSun" w:hAnsi="Times" w:cstheme="majorHAnsi"/>
+        </w:rPr>
+        <w:t xml:space="preserve">, the runtime would </w:t>
+      </w:r>
+      <w:r>
+        <w:rPr>
+          <w:rFonts w:ascii="Times" w:eastAsia="SimSun" w:hAnsi="Times" w:cstheme="majorHAnsi"/>
+        </w:rPr>
+        <w:t>not be consistent with big-O complexity</w:t>
+      </w:r>
+      <w:r>
+        <w:rPr>
+          <w:rFonts w:ascii="Times" w:eastAsia="SimSun" w:hAnsi="Times" w:cstheme="majorHAnsi"/>
+        </w:rPr>
+        <w:t>,</w:t>
+      </w:r>
+      <w:r>
+        <w:rPr>
+          <w:rFonts w:ascii="Times" w:eastAsia="SimSun" w:hAnsi="Times" w:cstheme="majorHAnsi"/>
+        </w:rPr>
+        <w:t xml:space="preserve"> since s</w:t>
+      </w:r>
+      <w:r>
+        <w:rPr>
+          <w:rFonts w:ascii="Times" w:eastAsia="SimSun" w:hAnsi="Times" w:cstheme="majorHAnsi"/>
+        </w:rPr>
+        <w:t>maller terms</w:t>
+      </w:r>
+      <w:r>
+        <w:rPr>
+          <w:rFonts w:ascii="Times" w:eastAsia="SimSun" w:hAnsi="Times" w:cstheme="majorHAnsi"/>
+        </w:rPr>
+        <w:t xml:space="preserve"> and coefficients</w:t>
+      </w:r>
+      <w:r>
+        <w:rPr>
+          <w:rFonts w:ascii="Times" w:eastAsia="SimSun" w:hAnsi="Times" w:cstheme="majorHAnsi"/>
+        </w:rPr>
+        <w:t xml:space="preserve"> </w:t>
+      </w:r>
+      <w:r>
+        <w:rPr>
+          <w:rFonts w:ascii="Times" w:eastAsia="SimSun" w:hAnsi="Times" w:cstheme="majorHAnsi"/>
+        </w:rPr>
+        <w:t xml:space="preserve">might </w:t>
+      </w:r>
+      <w:r>
+        <w:rPr>
+          <w:rFonts w:ascii="Times" w:eastAsia="SimSun" w:hAnsi="Times" w:cstheme="majorHAnsi"/>
+        </w:rPr>
+        <w:t>have a</w:t>
+      </w:r>
+      <w:r>
+        <w:rPr>
+          <w:rFonts w:ascii="Times" w:eastAsia="SimSun" w:hAnsi="Times" w:cstheme="majorHAnsi"/>
+        </w:rPr>
+        <w:t xml:space="preserve"> larger</w:t>
+      </w:r>
+      <w:r>
+        <w:rPr>
+          <w:rFonts w:ascii="Times" w:eastAsia="SimSun" w:hAnsi="Times" w:cstheme="majorHAnsi"/>
+        </w:rPr>
+        <w:t xml:space="preserve"> impact on runtime</w:t>
+      </w:r>
+      <w:r>
+        <w:rPr>
+          <w:rFonts w:ascii="Times" w:eastAsia="SimSun" w:hAnsi="Times" w:cstheme="majorHAnsi"/>
+        </w:rPr>
+        <w:t xml:space="preserve"> than </w:t>
+      </w:r>
+      <w:r>
+        <w:rPr>
+          <w:rFonts w:ascii="Times" w:eastAsia="SimSun" w:hAnsi="Times" w:cstheme="majorHAnsi"/>
+        </w:rPr>
+        <w:t>the highest cost term</w:t>
+      </w:r>
+      <w:r>
+        <w:rPr>
+          <w:rFonts w:ascii="Times" w:eastAsia="SimSun" w:hAnsi="Times" w:cstheme="majorHAnsi"/>
+        </w:rPr>
+        <w:t>. As</w:t>
+      </w:r>
+      <w:r>
+        <w:rPr>
+          <w:rFonts w:ascii="Times" w:eastAsia="SimSun" w:hAnsi="Times" w:cstheme="majorHAnsi"/>
+        </w:rPr>
+        <w:t xml:space="preserve"> can be s</w:t>
+      </w:r>
+      <w:r>
+        <w:rPr>
+          <w:rFonts w:ascii="Times" w:eastAsia="SimSun" w:hAnsi="Times" w:cstheme="majorHAnsi"/>
+        </w:rPr>
+        <w:t xml:space="preserve">een from the figure </w:t>
+      </w:r>
+      <w:r>
+        <w:rPr>
+          <w:rFonts w:ascii="Times" w:eastAsia="SimSun" w:hAnsi="Times" w:cstheme="majorHAnsi"/>
+        </w:rPr>
+        <w:t>2</w:t>
+      </w:r>
+      <w:r>
+        <w:rPr>
+          <w:rFonts w:ascii="Times" w:eastAsia="SimSun" w:hAnsi="Times" w:cstheme="majorHAnsi"/>
+        </w:rPr>
+        <w:t xml:space="preserve"> below, for smaller input sizes, selection sort has a larger runtime than insertion sort, although it has smaller runtime for large input sizes.</w:t>
+      </w:r>
+    </w:p>
+    <w:p>
+      <w:pPr>
+        <w:jc w:val="both"/>
+        <w:rPr>
+          <w:rFonts w:ascii="Times" w:eastAsia="SimSun" w:hAnsi="Times" w:cstheme="majorHAnsi"/>
+        </w:rPr>
+      </w:pPr>
+    </w:p>
+    <w:p>
+      <w:pPr>
+        <w:jc w:val="both"/>
+        <w:rPr>
+          <w:rFonts w:ascii="Times" w:eastAsia="SimSun" w:hAnsi="Times" w:cstheme="majorHAnsi"/>
+        </w:rPr>
+      </w:pPr>
+      <w:r>
+        <w:rPr>
+          <w:rFonts w:ascii="Times" w:eastAsia="SimSun" w:hAnsi="Times" w:cstheme="majorHAnsi"/>
+        </w:rPr>
+        <w:t xml:space="preserve">Figure </w:t>
+      </w:r>
+      <w:r>
+        <w:rPr>
+          <w:rFonts w:ascii="Times" w:eastAsia="SimSun" w:hAnsi="Times" w:cstheme="majorHAnsi"/>
+        </w:rPr>
+        <w:t>2</w:t>
+      </w:r>
+      <w:r>
+        <w:rPr>
+          <w:rFonts w:ascii="Times" w:eastAsia="SimSun" w:hAnsi="Times" w:cstheme="majorHAnsi"/>
+        </w:rPr>
+        <w:t>. Log-Log plot of runtimes VS input size for random data</w:t>
+      </w:r>
+    </w:p>
+    <w:p>
+      <w:pPr>
+        <w:jc w:val="both"/>
+        <w:rPr>
+          <w:rFonts w:ascii="Times" w:eastAsia="SimSun" w:hAnsi="Times" w:cstheme="majorHAnsi"/>
+        </w:rPr>
+      </w:pPr>
+    </w:p>
+    <w:p>
+      <w:pPr>
+        <w:jc w:val="both"/>
+        <w:rPr>
+          <w:rFonts w:ascii="Times" w:eastAsia="SimSun" w:hAnsi="Times" w:cstheme="majorHAnsi"/>
+        </w:rPr>
+      </w:pPr>
+      <w:r>
+        <w:rPr>
+          <w:rFonts w:ascii="Times" w:eastAsia="SimSun" w:hAnsi="Times" w:cstheme="majorHAnsi"/>
           <w:noProof/>
         </w:rPr>
         <w:drawing>
-          <wp:inline distT="0" distB="0" distL="0" distR="0" wp14:anchorId="606C8F95" wp14:editId="3FCD308E">
-            <wp:extent cx="2393004" cy="1894703"/>
-            <wp:effectExtent l="0" t="0" r="0" b="0"/>
-            <wp:docPr id="2" name="Picture 2" descr="Chart, line chart&#10;&#10;Description automatically generated"/>
-            <wp:cNvGraphicFramePr>
-              <a:graphicFrameLocks xmlns:a="http://schemas.openxmlformats.org/drawingml/2006/main" noChangeAspect="1"/>
-            </wp:cNvGraphicFramePr>
-            <a:graphic xmlns:a="http://schemas.openxmlformats.org/drawingml/2006/main">
-              <a:graphicData uri="http://schemas.openxmlformats.org/drawingml/2006/picture">
-                <pic:pic xmlns:pic="http://schemas.openxmlformats.org/drawingml/2006/picture">
-                  <pic:nvPicPr>
-                    <pic:cNvPr id="2" name="Picture 2" descr="Chart, line chart&#10;&#10;Description automatically generated"/>
-                    <pic:cNvPicPr/>
-                  </pic:nvPicPr>
-                  <pic:blipFill>
-                    <a:blip r:embed="rId8">
-                      <a:extLst>
-                        <a:ext uri="{28A0092B-C50C-407E-A947-70E740481C1C}">
-                          <a14:useLocalDpi xmlns:a14="http://schemas.microsoft.com/office/drawing/2010/main" val="0"/>
-                        </a:ext>
-                      </a:extLst>
-                    </a:blip>
-                    <a:stretch>
-                      <a:fillRect/>
-                    </a:stretch>
-                  </pic:blipFill>
-                  <pic:spPr>
-                    <a:xfrm>
-                      <a:off x="0" y="0"/>
-                      <a:ext cx="2407493" cy="1906175"/>
-                    </a:xfrm>
-                    <a:prstGeom prst="rect">
-                      <a:avLst/>
-                    </a:prstGeom>
-                  </pic:spPr>
-                </pic:pic>
-              </a:graphicData>
-            </a:graphic>
-          </wp:inline>
-        </w:drawing>
-      </w:r>
-      <w:r>
-        <w:rPr>
-          <w:noProof/>
-        </w:rPr>
-        <w:drawing>
-          <wp:inline distT="0" distB="0" distL="0" distR="0" wp14:anchorId="3DCC80DE" wp14:editId="697890D9">
-            <wp:extent cx="2699291" cy="2071991"/>
-            <wp:effectExtent l="0" t="0" r="0" b="0"/>
-            <wp:docPr id="3" name="Picture 3" descr="Chart, line chart&#10;&#10;Description automatically generated"/>
-            <wp:cNvGraphicFramePr>
-              <a:graphicFrameLocks xmlns:a="http://schemas.openxmlformats.org/drawingml/2006/main" noChangeAspect="1"/>
-            </wp:cNvGraphicFramePr>
-            <a:graphic xmlns:a="http://schemas.openxmlformats.org/drawingml/2006/main">
-              <a:graphicData uri="http://schemas.openxmlformats.org/drawingml/2006/picture">
-                <pic:pic xmlns:pic="http://schemas.openxmlformats.org/drawingml/2006/picture">
-                  <pic:nvPicPr>
-                    <pic:cNvPr id="3" name="Picture 3" descr="Chart, line chart&#10;&#10;Description automatically generated"/>
-                    <pic:cNvPicPr/>
-                  </pic:nvPicPr>
-                  <pic:blipFill>
-                    <a:blip r:embed="rId9">
-                      <a:extLst>
-                        <a:ext uri="{28A0092B-C50C-407E-A947-70E740481C1C}">
-                          <a14:useLocalDpi xmlns:a14="http://schemas.microsoft.com/office/drawing/2010/main" val="0"/>
-                        </a:ext>
-                      </a:extLst>
-                    </a:blip>
-                    <a:stretch>
-                      <a:fillRect/>
-                    </a:stretch>
-                  </pic:blipFill>
-                  <pic:spPr>
-                    <a:xfrm>
-                      <a:off x="0" y="0"/>
-                      <a:ext cx="2716365" cy="2085097"/>
-                    </a:xfrm>
-                    <a:prstGeom prst="rect">
-                      <a:avLst/>
-                    </a:prstGeom>
-                  </pic:spPr>
-                </pic:pic>
-              </a:graphicData>
-            </a:graphic>
-          </wp:inline>
-        </w:drawing>
-      </w:r>
-      <w:r>
-        <w:rPr>
-          <w:noProof/>
-        </w:rPr>
-        <w:drawing>
-          <wp:inline distT="0" distB="0" distL="0" distR="0" wp14:anchorId="5159CA9E" wp14:editId="7CBEFDEA">
+          <wp:inline distT="0" distB="0" distL="0" distR="0" wp14:anchorId="57557A53" wp14:editId="0542A91C">
             <wp:extent cx="2555490" cy="2023354"/>
             <wp:effectExtent l="0" t="0" r="0" b="0"/>
-            <wp:docPr id="4" name="Picture 4" descr="Chart, line chart&#10;&#10;Description automatically generated"/>
+            <wp:docPr id="7" name="Picture 7" descr="Chart, line chart&#10;&#10;Description automatically generated"/>
             <wp:cNvGraphicFramePr>
               <a:graphicFrameLocks xmlns:a="http://schemas.openxmlformats.org/drawingml/2006/main" noChangeAspect="1"/>
             </wp:cNvGraphicFramePr>
@@ -1080,7 +1912,7 @@
                     <pic:cNvPicPr/>
                   </pic:nvPicPr>
                   <pic:blipFill>
-                    <a:blip r:embed="rId10">
+                    <a:blip r:embed="rId8">
                       <a:extLst>
                         <a:ext uri="{28A0092B-C50C-407E-A947-70E740481C1C}">
                           <a14:useLocalDpi xmlns:a14="http://schemas.microsoft.com/office/drawing/2010/main" val="0"/>
@@ -1106,15 +1938,352 @@
           </wp:inline>
         </w:drawing>
       </w:r>
-      <w:r>
-        <w:rPr>
+    </w:p>
+    <w:p>
+      <w:pPr>
+        <w:jc w:val="both"/>
+        <w:rPr>
+          <w:rFonts w:ascii="Times" w:eastAsia="SimSun" w:hAnsi="Times" w:cstheme="majorHAnsi"/>
+        </w:rPr>
+      </w:pPr>
+    </w:p>
+    <w:p>
+      <w:pPr>
+        <w:jc w:val="both"/>
+        <w:rPr>
+          <w:rFonts w:ascii="Times" w:eastAsia="SimSun" w:hAnsi="Times" w:cstheme="majorHAnsi"/>
+        </w:rPr>
+      </w:pPr>
+    </w:p>
+    <w:p>
+      <w:pPr>
+        <w:jc w:val="both"/>
+        <w:rPr>
+          <w:rFonts w:ascii="Times" w:eastAsia="SimSun" w:hAnsi="Times" w:cstheme="majorHAnsi"/>
+        </w:rPr>
+      </w:pPr>
+      <w:r>
+        <w:rPr>
+          <w:rFonts w:ascii="Times" w:eastAsia="SimSun" w:hAnsi="Times" w:cstheme="majorHAnsi"/>
+        </w:rPr>
+        <w:t xml:space="preserve">In order to minimize the influence of other factors </w:t>
+      </w:r>
+      <w:r>
+        <w:rPr>
+          <w:rFonts w:ascii="Times" w:eastAsia="SimSun" w:hAnsi="Times" w:cstheme="majorHAnsi"/>
+        </w:rPr>
+        <w:t xml:space="preserve">unrelated to </w:t>
+      </w:r>
+      <w:r>
+        <w:rPr>
+          <w:rFonts w:ascii="Times" w:eastAsia="SimSun" w:hAnsi="Times" w:cstheme="majorHAnsi"/>
+        </w:rPr>
+        <w:t>asymptotical complexity</w:t>
+      </w:r>
+      <w:r>
+        <w:rPr>
+          <w:rFonts w:ascii="Times" w:eastAsia="SimSun" w:hAnsi="Times" w:cstheme="majorHAnsi"/>
+        </w:rPr>
+        <w:t>, it is reasonable to average the runtime across multiple trials</w:t>
+      </w:r>
+      <w:r>
+        <w:rPr>
+          <w:rFonts w:ascii="Times" w:eastAsia="SimSun" w:hAnsi="Times" w:cstheme="majorHAnsi"/>
+        </w:rPr>
+        <w:t xml:space="preserve"> when we try to get experimental runtimes</w:t>
+      </w:r>
+      <w:r>
+        <w:rPr>
+          <w:rFonts w:ascii="Times" w:eastAsia="SimSun" w:hAnsi="Times" w:cstheme="majorHAnsi"/>
+        </w:rPr>
+        <w:t>.</w:t>
+      </w:r>
+      <w:r>
+        <w:rPr>
+          <w:rFonts w:ascii="Times" w:eastAsia="SimSun" w:hAnsi="Times" w:cstheme="majorHAnsi"/>
+        </w:rPr>
+        <w:t xml:space="preserve"> For example, the runtime could be </w:t>
+      </w:r>
+      <w:r>
+        <w:rPr>
+          <w:rFonts w:ascii="Times" w:eastAsia="SimSun" w:hAnsi="Times" w:cstheme="majorHAnsi"/>
+        </w:rPr>
+        <w:t xml:space="preserve">sometimes </w:t>
+      </w:r>
+      <w:r>
+        <w:rPr>
+          <w:rFonts w:ascii="Times" w:eastAsia="SimSun" w:hAnsi="Times" w:cstheme="majorHAnsi"/>
+        </w:rPr>
+        <w:t>slower than expected</w:t>
+      </w:r>
+      <w:r>
+        <w:rPr>
+          <w:rFonts w:ascii="Times" w:eastAsia="SimSun" w:hAnsi="Times" w:cstheme="majorHAnsi"/>
+        </w:rPr>
+        <w:t xml:space="preserve"> </w:t>
+      </w:r>
+      <w:r>
+        <w:rPr>
+          <w:rFonts w:ascii="Times" w:eastAsia="SimSun" w:hAnsi="Times" w:cstheme="majorHAnsi"/>
+        </w:rPr>
+        <w:t xml:space="preserve">if the computer is running other computationally </w:t>
+      </w:r>
+      <w:r>
+        <w:rPr>
+          <w:rFonts w:ascii="Times" w:eastAsia="SimSun" w:hAnsi="Times" w:cstheme="majorHAnsi"/>
+        </w:rPr>
+        <w:t>expensive task in the background at the same time, as shown in the figure 3 below. The plots</w:t>
+      </w:r>
+      <w:r>
+        <w:rPr>
+          <w:rFonts w:ascii="Times" w:eastAsia="SimSun" w:hAnsi="Times" w:cstheme="majorHAnsi"/>
+        </w:rPr>
+        <w:t xml:space="preserve"> in the middle figure</w:t>
+      </w:r>
+      <w:r>
+        <w:rPr>
+          <w:rFonts w:ascii="Times" w:eastAsia="SimSun" w:hAnsi="Times" w:cstheme="majorHAnsi"/>
+        </w:rPr>
+        <w:t xml:space="preserve"> are</w:t>
+      </w:r>
+      <w:r>
+        <w:rPr>
+          <w:rFonts w:ascii="Times" w:eastAsia="SimSun" w:hAnsi="Times" w:cstheme="majorHAnsi"/>
+        </w:rPr>
+        <w:t xml:space="preserve"> a little</w:t>
+      </w:r>
+      <w:r>
+        <w:rPr>
+          <w:rFonts w:ascii="Times" w:eastAsia="SimSun" w:hAnsi="Times" w:cstheme="majorHAnsi"/>
+        </w:rPr>
+        <w:t xml:space="preserve"> unstable than the </w:t>
+      </w:r>
+      <w:r>
+        <w:rPr>
+          <w:rFonts w:ascii="Times" w:eastAsia="SimSun" w:hAnsi="Times" w:cstheme="majorHAnsi"/>
+        </w:rPr>
+        <w:t>left</w:t>
+      </w:r>
+      <w:r>
+        <w:rPr>
+          <w:rFonts w:ascii="Times" w:eastAsia="SimSun" w:hAnsi="Times" w:cstheme="majorHAnsi"/>
+        </w:rPr>
+        <w:t xml:space="preserve"> </w:t>
+      </w:r>
+      <w:r>
+        <w:rPr>
+          <w:rFonts w:ascii="Times" w:eastAsia="SimSun" w:hAnsi="Times" w:cstheme="majorHAnsi"/>
+        </w:rPr>
+        <w:t>figure</w:t>
+      </w:r>
+      <w:r>
+        <w:rPr>
+          <w:rFonts w:ascii="Times" w:eastAsia="SimSun" w:hAnsi="Times" w:cstheme="majorHAnsi"/>
+        </w:rPr>
+        <w:t xml:space="preserve">. It </w:t>
+      </w:r>
+      <w:r>
+        <w:rPr>
+          <w:rFonts w:ascii="Times" w:eastAsia="SimSun" w:hAnsi="Times" w:cstheme="majorHAnsi"/>
+        </w:rPr>
+        <w:lastRenderedPageBreak/>
+        <w:t>may be</w:t>
+      </w:r>
+      <w:r>
+        <w:rPr>
+          <w:rFonts w:ascii="Times" w:eastAsia="SimSun" w:hAnsi="Times" w:cstheme="majorHAnsi"/>
+        </w:rPr>
+        <w:t xml:space="preserve"> due to the </w:t>
+      </w:r>
+      <w:r>
+        <w:rPr>
+          <w:rFonts w:ascii="Times" w:eastAsia="SimSun" w:hAnsi="Times" w:cstheme="majorHAnsi"/>
+        </w:rPr>
+        <w:t xml:space="preserve">less CPU allocation when running multiple tasks, which will slower the programs. We also operated our program on different operating systems. According to the plots in the figure 3 below, it is noticeable that the plots fluctuate a </w:t>
+      </w:r>
+      <w:r>
+        <w:rPr>
+          <w:rFonts w:ascii="Times" w:eastAsia="SimSun" w:hAnsi="Times" w:cstheme="majorHAnsi"/>
+        </w:rPr>
+        <w:t>lot,</w:t>
+      </w:r>
+      <w:r>
+        <w:rPr>
+          <w:rFonts w:ascii="Times" w:eastAsia="SimSun" w:hAnsi="Times" w:cstheme="majorHAnsi"/>
+        </w:rPr>
+        <w:t xml:space="preserve"> and the log-log slope is the largest for running on a Windows operating system. Therefore, it is necessary for us to average runtimes over multiple trials instead of only relying on one specific trial, which might lead to </w:t>
+      </w:r>
+      <w:r>
+        <w:rPr>
+          <w:rFonts w:ascii="Times" w:eastAsia="SimSun" w:hAnsi="Times" w:cstheme="majorHAnsi"/>
+        </w:rPr>
+        <w:t>in</w:t>
+      </w:r>
+      <w:r>
+        <w:rPr>
+          <w:rFonts w:ascii="Times" w:eastAsia="SimSun" w:hAnsi="Times" w:cstheme="majorHAnsi"/>
+        </w:rPr>
+        <w:t>accurate results.</w:t>
+      </w:r>
+    </w:p>
+    <w:p>
+      <w:pPr>
+        <w:jc w:val="both"/>
+        <w:rPr>
+          <w:rFonts w:ascii="Times" w:eastAsia="SimSun" w:hAnsi="Times" w:cstheme="majorHAnsi"/>
+        </w:rPr>
+      </w:pPr>
+    </w:p>
+    <w:p>
+      <w:pPr>
+        <w:jc w:val="both"/>
+        <w:rPr>
+          <w:rFonts w:ascii="Times" w:eastAsia="SimSun" w:hAnsi="Times" w:cstheme="majorHAnsi"/>
+        </w:rPr>
+      </w:pPr>
+      <w:r>
+        <w:rPr>
+          <w:rFonts w:ascii="Times" w:eastAsia="SimSun" w:hAnsi="Times" w:cstheme="majorHAnsi"/>
+        </w:rPr>
+        <w:t xml:space="preserve">Figure </w:t>
+      </w:r>
+      <w:r>
+        <w:rPr>
+          <w:rFonts w:ascii="Times" w:eastAsia="SimSun" w:hAnsi="Times" w:cstheme="majorHAnsi"/>
+        </w:rPr>
+        <w:t>3</w:t>
+      </w:r>
+      <w:r>
+        <w:rPr>
+          <w:rFonts w:ascii="Times" w:eastAsia="SimSun" w:hAnsi="Times" w:cstheme="majorHAnsi"/>
+        </w:rPr>
+        <w:t>. All sorting runtimes VS input size for random data</w:t>
+      </w:r>
+      <w:r>
+        <w:rPr>
+          <w:rFonts w:ascii="Times" w:eastAsia="SimSun" w:hAnsi="Times" w:cstheme="majorHAnsi"/>
+        </w:rPr>
+        <w:t xml:space="preserve"> on MAC</w:t>
+      </w:r>
+      <w:r>
+        <w:rPr>
+          <w:rFonts w:ascii="Times" w:eastAsia="SimSun" w:hAnsi="Times" w:cstheme="majorHAnsi"/>
+        </w:rPr>
+        <w:t xml:space="preserve"> (left)</w:t>
+      </w:r>
+      <w:r>
+        <w:rPr>
+          <w:rFonts w:ascii="Times" w:eastAsia="SimSun" w:hAnsi="Times" w:cstheme="majorHAnsi"/>
+        </w:rPr>
+        <w:t xml:space="preserve">, </w:t>
+      </w:r>
+    </w:p>
+    <w:p>
+      <w:pPr>
+        <w:jc w:val="both"/>
+        <w:rPr>
+          <w:rFonts w:ascii="Times" w:eastAsia="SimSun" w:hAnsi="Times" w:cstheme="majorHAnsi"/>
+        </w:rPr>
+      </w:pPr>
+      <w:r>
+        <w:rPr>
+          <w:rFonts w:ascii="Times" w:eastAsia="SimSun" w:hAnsi="Times" w:cstheme="majorHAnsi"/>
+        </w:rPr>
+        <w:t xml:space="preserve">All sorting runtimes VS input size for random data </w:t>
+      </w:r>
+      <w:r>
+        <w:rPr>
+          <w:rFonts w:ascii="Times" w:eastAsia="SimSun" w:hAnsi="Times" w:cstheme="majorHAnsi"/>
+        </w:rPr>
+        <w:t>on MAC</w:t>
+      </w:r>
+      <w:r>
+        <w:rPr>
+          <w:rFonts w:ascii="Times" w:eastAsia="SimSun" w:hAnsi="Times" w:cstheme="majorHAnsi"/>
+        </w:rPr>
+        <w:t xml:space="preserve"> </w:t>
+      </w:r>
+      <w:r>
+        <w:rPr>
+          <w:rFonts w:ascii="Times" w:eastAsia="SimSun" w:hAnsi="Times" w:cstheme="majorHAnsi"/>
+        </w:rPr>
+        <w:t>while the computer performs other tasks (</w:t>
+      </w:r>
+      <w:r>
+        <w:rPr>
+          <w:rFonts w:ascii="Times" w:eastAsia="SimSun" w:hAnsi="Times" w:cstheme="majorHAnsi"/>
+        </w:rPr>
+        <w:t>middle</w:t>
+      </w:r>
+      <w:r>
+        <w:rPr>
+          <w:rFonts w:ascii="Times" w:eastAsia="SimSun" w:hAnsi="Times" w:cstheme="majorHAnsi"/>
+        </w:rPr>
+        <w:t>)</w:t>
+      </w:r>
+      <w:r>
+        <w:rPr>
+          <w:rFonts w:ascii="Times" w:eastAsia="SimSun" w:hAnsi="Times" w:cstheme="majorHAnsi"/>
+        </w:rPr>
+        <w:t>,</w:t>
+      </w:r>
+      <w:r>
+        <w:rPr>
+          <w:rFonts w:ascii="Times" w:eastAsia="SimSun" w:hAnsi="Times" w:cstheme="majorHAnsi"/>
+        </w:rPr>
+        <w:t xml:space="preserve"> </w:t>
+      </w:r>
+    </w:p>
+    <w:p>
+      <w:pPr>
+        <w:jc w:val="both"/>
+        <w:rPr>
+          <w:rFonts w:ascii="Times" w:eastAsia="SimSun" w:hAnsi="Times" w:cstheme="majorHAnsi"/>
+        </w:rPr>
+      </w:pPr>
+      <w:r>
+        <w:rPr>
+          <w:rFonts w:ascii="Times" w:eastAsia="SimSun" w:hAnsi="Times" w:cstheme="majorHAnsi"/>
+        </w:rPr>
+        <w:t xml:space="preserve">All sorting runtimes VS input size for random data </w:t>
+      </w:r>
+      <w:r>
+        <w:rPr>
+          <w:rFonts w:ascii="Times" w:eastAsia="SimSun" w:hAnsi="Times" w:cstheme="majorHAnsi"/>
+        </w:rPr>
+        <w:t xml:space="preserve">on </w:t>
+      </w:r>
+      <w:r>
+        <w:rPr>
+          <w:rFonts w:ascii="Times" w:eastAsia="SimSun" w:hAnsi="Times" w:cstheme="majorHAnsi"/>
+        </w:rPr>
+        <w:t>a Windows computer (right)</w:t>
+      </w:r>
+    </w:p>
+    <w:p>
+      <w:pPr>
+        <w:jc w:val="both"/>
+        <w:rPr>
+          <w:rFonts w:ascii="Times" w:eastAsia="SimSun" w:hAnsi="Times" w:cstheme="majorHAnsi"/>
+        </w:rPr>
+      </w:pPr>
+    </w:p>
+    <w:p>
+      <w:pPr>
+        <w:rPr>
+          <w:rFonts w:ascii="Times" w:eastAsia="SimSun" w:hAnsi="Times" w:cstheme="majorHAnsi"/>
+        </w:rPr>
+      </w:pPr>
+      <w:r>
+        <w:rPr>
+          <w:rFonts w:ascii="Times" w:eastAsia="SimSun" w:hAnsi="Times" w:cstheme="majorHAnsi"/>
           <w:noProof/>
         </w:rPr>
         <w:drawing>
-          <wp:inline distT="0" distB="0" distL="0" distR="0" wp14:anchorId="461FF723" wp14:editId="5358E0BE">
-            <wp:extent cx="2714017" cy="2113056"/>
-            <wp:effectExtent l="0" t="0" r="3810" b="0"/>
-            <wp:docPr id="5" name="Picture 5" descr="Chart, line chart&#10;&#10;Description automatically generated"/>
+          <wp:inline distT="0" distB="0" distL="0" distR="0" wp14:anchorId="4BB033CE" wp14:editId="128B802E">
+            <wp:extent cx="1789418" cy="1393190"/>
+            <wp:effectExtent l="0" t="0" r="1905" b="3810"/>
+            <wp:docPr id="9" name="Picture 9" descr="Chart, line chart&#10;&#10;Description automatically generated"/>
             <wp:cNvGraphicFramePr>
               <a:graphicFrameLocks xmlns:a="http://schemas.openxmlformats.org/drawingml/2006/main" noChangeAspect="1"/>
             </wp:cNvGraphicFramePr>
@@ -1126,7 +2295,7 @@
                     <pic:cNvPicPr/>
                   </pic:nvPicPr>
                   <pic:blipFill>
-                    <a:blip r:embed="rId7">
+                    <a:blip r:embed="rId9" cstate="print">
                       <a:extLst>
                         <a:ext uri="{28A0092B-C50C-407E-A947-70E740481C1C}">
                           <a14:useLocalDpi xmlns:a14="http://schemas.microsoft.com/office/drawing/2010/main" val="0"/>
@@ -1140,7 +2309,7 @@
                   <pic:spPr>
                     <a:xfrm>
                       <a:off x="0" y="0"/>
-                      <a:ext cx="2720349" cy="2117986"/>
+                      <a:ext cx="1848688" cy="1439336"/>
                     </a:xfrm>
                     <a:prstGeom prst="rect">
                       <a:avLst/>
@@ -1152,501 +2321,270 @@
           </wp:inline>
         </w:drawing>
       </w:r>
+      <w:r>
+        <w:rPr>
+          <w:rFonts w:ascii="Times" w:eastAsia="SimSun" w:hAnsi="Times" w:cstheme="majorHAnsi"/>
+          <w:noProof/>
+        </w:rPr>
+        <w:drawing>
+          <wp:inline distT="0" distB="0" distL="0" distR="0" wp14:anchorId="0AC17A35" wp14:editId="2C9E66C0">
+            <wp:extent cx="1820411" cy="1417320"/>
+            <wp:effectExtent l="0" t="0" r="0" b="5080"/>
+            <wp:docPr id="8" name="Picture 8" descr="Chart, line chart&#10;&#10;Description automatically generated"/>
+            <wp:cNvGraphicFramePr>
+              <a:graphicFrameLocks xmlns:a="http://schemas.openxmlformats.org/drawingml/2006/main" noChangeAspect="1"/>
+            </wp:cNvGraphicFramePr>
+            <a:graphic xmlns:a="http://schemas.openxmlformats.org/drawingml/2006/main">
+              <a:graphicData uri="http://schemas.openxmlformats.org/drawingml/2006/picture">
+                <pic:pic xmlns:pic="http://schemas.openxmlformats.org/drawingml/2006/picture">
+                  <pic:nvPicPr>
+                    <pic:cNvPr id="8" name="Picture 8" descr="Chart, line chart&#10;&#10;Description automatically generated"/>
+                    <pic:cNvPicPr/>
+                  </pic:nvPicPr>
+                  <pic:blipFill>
+                    <a:blip r:embed="rId10" cstate="print">
+                      <a:extLst>
+                        <a:ext uri="{28A0092B-C50C-407E-A947-70E740481C1C}">
+                          <a14:useLocalDpi xmlns:a14="http://schemas.microsoft.com/office/drawing/2010/main" val="0"/>
+                        </a:ext>
+                      </a:extLst>
+                    </a:blip>
+                    <a:stretch>
+                      <a:fillRect/>
+                    </a:stretch>
+                  </pic:blipFill>
+                  <pic:spPr>
+                    <a:xfrm>
+                      <a:off x="0" y="0"/>
+                      <a:ext cx="1945900" cy="1515022"/>
+                    </a:xfrm>
+                    <a:prstGeom prst="rect">
+                      <a:avLst/>
+                    </a:prstGeom>
+                  </pic:spPr>
+                </pic:pic>
+              </a:graphicData>
+            </a:graphic>
+          </wp:inline>
+        </w:drawing>
+      </w:r>
+      <w:r>
+        <w:rPr>
+          <w:rFonts w:ascii="Times" w:eastAsia="SimSun" w:hAnsi="Times" w:cstheme="majorHAnsi"/>
+        </w:rPr>
+        <w:fldChar w:fldCharType="begin"/>
+      </w:r>
+      <w:r>
+        <w:rPr>
+          <w:rFonts w:ascii="Times" w:eastAsia="SimSun" w:hAnsi="Times" w:cstheme="majorHAnsi"/>
+        </w:rPr>
+        <w:instrText xml:space="preserve"> INCLUDEPICTURE "/var/folders/gp/1_xxllp14x73m8bxvyvpy4740000gn/T/com.microsoft.Word/WebArchiveCopyPasteTempFiles/sorting.png?raw=true" \* MERGEFORMATINET </w:instrText>
+      </w:r>
+      <w:r>
+        <w:rPr>
+          <w:rFonts w:ascii="Times" w:eastAsia="SimSun" w:hAnsi="Times" w:cstheme="majorHAnsi"/>
+        </w:rPr>
+        <w:fldChar w:fldCharType="separate"/>
+      </w:r>
+      <w:r>
+        <w:rPr>
+          <w:rFonts w:ascii="Times" w:eastAsia="SimSun" w:hAnsi="Times" w:cstheme="majorHAnsi"/>
+          <w:noProof/>
+        </w:rPr>
+        <w:drawing>
+          <wp:inline distT="0" distB="0" distL="0" distR="0" wp14:anchorId="30A49594" wp14:editId="10EF9060">
+            <wp:extent cx="1916349" cy="1491863"/>
+            <wp:effectExtent l="0" t="0" r="1905" b="0"/>
+            <wp:docPr id="10" name="Picture 10" descr="Chart&#10;&#10;Description automatically generated"/>
+            <wp:cNvGraphicFramePr>
+              <a:graphicFrameLocks xmlns:a="http://schemas.openxmlformats.org/drawingml/2006/main" noChangeAspect="1"/>
+            </wp:cNvGraphicFramePr>
+            <a:graphic xmlns:a="http://schemas.openxmlformats.org/drawingml/2006/main">
+              <a:graphicData uri="http://schemas.openxmlformats.org/drawingml/2006/picture">
+                <pic:pic xmlns:pic="http://schemas.openxmlformats.org/drawingml/2006/picture">
+                  <pic:nvPicPr>
+                    <pic:cNvPr id="10" name="Picture 10" descr="Chart&#10;&#10;Description automatically generated"/>
+                    <pic:cNvPicPr>
+                      <a:picLocks noChangeAspect="1" noChangeArrowheads="1"/>
+                    </pic:cNvPicPr>
+                  </pic:nvPicPr>
+                  <pic:blipFill>
+                    <a:blip r:embed="rId11" cstate="print">
+                      <a:extLst>
+                        <a:ext uri="{28A0092B-C50C-407E-A947-70E740481C1C}">
+                          <a14:useLocalDpi xmlns:a14="http://schemas.microsoft.com/office/drawing/2010/main" val="0"/>
+                        </a:ext>
+                      </a:extLst>
+                    </a:blip>
+                    <a:srcRect/>
+                    <a:stretch>
+                      <a:fillRect/>
+                    </a:stretch>
+                  </pic:blipFill>
+                  <pic:spPr bwMode="auto">
+                    <a:xfrm>
+                      <a:off x="0" y="0"/>
+                      <a:ext cx="1936824" cy="1507803"/>
+                    </a:xfrm>
+                    <a:prstGeom prst="rect">
+                      <a:avLst/>
+                    </a:prstGeom>
+                    <a:noFill/>
+                    <a:ln>
+                      <a:noFill/>
+                    </a:ln>
+                  </pic:spPr>
+                </pic:pic>
+              </a:graphicData>
+            </a:graphic>
+          </wp:inline>
+        </w:drawing>
+      </w:r>
+      <w:r>
+        <w:rPr>
+          <w:rFonts w:ascii="Times" w:eastAsia="SimSun" w:hAnsi="Times" w:cstheme="majorHAnsi"/>
+        </w:rPr>
+        <w:fldChar w:fldCharType="end"/>
+      </w:r>
     </w:p>
     <w:p>
       <w:pPr>
         <w:jc w:val="both"/>
-      </w:pPr>
-    </w:p>
-    <w:p>
-      <w:pPr>
-        <w:pStyle w:val="NormalWeb"/>
-        <w:numPr>
-          <w:ilvl w:val="0"/>
-          <w:numId w:val="1"/>
-        </w:numPr>
+        <w:rPr>
+          <w:rFonts w:ascii="Times" w:eastAsia="SimSun" w:hAnsi="Times" w:cstheme="majorHAnsi"/>
+        </w:rPr>
+      </w:pPr>
+    </w:p>
+    <w:p>
+      <w:pPr>
         <w:jc w:val="both"/>
         <w:rPr>
-          <w:rFonts w:ascii="CMSY10" w:hAnsi="CMSY10"/>
-        </w:rPr>
-      </w:pPr>
-      <w:r>
-        <w:rPr>
-          <w:rFonts w:ascii="CMR12" w:hAnsi="CMR12"/>
-        </w:rPr>
-        <w:t xml:space="preserve">Do your algorithms behave as expected for both </w:t>
-      </w:r>
-      <w:r>
-        <w:rPr>
-          <w:rFonts w:ascii="CMR12" w:hAnsi="CMR12"/>
-          <w:b/>
-          <w:bCs/>
-        </w:rPr>
-        <w:t>unsorted</w:t>
-      </w:r>
-      <w:r>
-        <w:rPr>
-          <w:rFonts w:ascii="CMR12" w:hAnsi="CMR12"/>
-        </w:rPr>
-        <w:t xml:space="preserve"> and </w:t>
-      </w:r>
-      <w:r>
-        <w:rPr>
-          <w:rFonts w:ascii="CMR12" w:hAnsi="CMR12"/>
-          <w:b/>
-          <w:bCs/>
-        </w:rPr>
-        <w:t>sorted</w:t>
-      </w:r>
-      <w:r>
-        <w:rPr>
-          <w:rFonts w:ascii="CMR12" w:hAnsi="CMR12"/>
-        </w:rPr>
-        <w:t xml:space="preserve"> input arrays? </w:t>
-      </w:r>
-    </w:p>
-    <w:p>
-      <w:pPr>
-        <w:pStyle w:val="NormalWeb"/>
-        <w:ind w:left="720"/>
+          <w:rFonts w:ascii="Times" w:eastAsia="SimSun" w:hAnsi="Times" w:cstheme="majorHAnsi"/>
+        </w:rPr>
+      </w:pPr>
+    </w:p>
+    <w:p>
+      <w:pPr>
         <w:jc w:val="both"/>
         <w:rPr>
-          <w:rFonts w:ascii="CMSY10" w:hAnsi="CMSY10"/>
-        </w:rPr>
-      </w:pPr>
-      <w:r>
-        <w:rPr>
-          <w:rFonts w:ascii="CMR12" w:hAnsi="CMR12"/>
-        </w:rPr>
-        <w:t>yes</w:t>
-      </w:r>
-    </w:p>
-    <w:p>
-      <w:pPr>
-        <w:pStyle w:val="NormalWeb"/>
-        <w:numPr>
-          <w:ilvl w:val="0"/>
-          <w:numId w:val="1"/>
-        </w:numPr>
+          <w:rFonts w:ascii="Times" w:eastAsia="SimSun" w:hAnsi="Times" w:cstheme="majorHAnsi"/>
+        </w:rPr>
+      </w:pPr>
+      <w:r>
+        <w:rPr>
+          <w:rFonts w:ascii="Times" w:eastAsia="SimSun" w:hAnsi="Times" w:cstheme="majorHAnsi"/>
+        </w:rPr>
+        <w:t xml:space="preserve">Since there are many noise factors influencing experimental runtimes, we usually </w:t>
+      </w:r>
+      <w:r>
+        <w:rPr>
+          <w:rFonts w:ascii="Times" w:eastAsia="SimSun" w:hAnsi="Times" w:cstheme="majorHAnsi"/>
+        </w:rPr>
+        <w:t>analyse</w:t>
+      </w:r>
+      <w:r>
+        <w:rPr>
+          <w:rFonts w:ascii="Times" w:eastAsia="SimSun" w:hAnsi="Times" w:cstheme="majorHAnsi"/>
+        </w:rPr>
+        <w:t xml:space="preserve"> theoretical runtime when we only want to compare the sorting algorithms with respect to their algorithmic performance. Besides, it is not realistic to get the experimental runtime for extremely large input size since it would take long time. In this case, </w:t>
+      </w:r>
+      <w:r>
+        <w:rPr>
+          <w:rFonts w:ascii="Times" w:eastAsia="SimSun" w:hAnsi="Times" w:cstheme="majorHAnsi"/>
+        </w:rPr>
+        <w:t>analysing</w:t>
+      </w:r>
+      <w:r>
+        <w:rPr>
+          <w:rFonts w:ascii="Times" w:eastAsia="SimSun" w:hAnsi="Times" w:cstheme="majorHAnsi"/>
+        </w:rPr>
+        <w:t xml:space="preserve"> experimental runtimes would also be helpful. However, the experimental results are also </w:t>
+      </w:r>
+      <w:r>
+        <w:rPr>
+          <w:rFonts w:ascii="Times" w:eastAsia="SimSun" w:hAnsi="Times" w:cstheme="majorHAnsi"/>
+        </w:rPr>
+        <w:t>valuable</w:t>
+      </w:r>
+      <w:r>
+        <w:rPr>
+          <w:rFonts w:ascii="Times" w:eastAsia="SimSun" w:hAnsi="Times" w:cstheme="majorHAnsi"/>
+        </w:rPr>
+        <w:t xml:space="preserve"> under some circumstances</w:t>
+      </w:r>
+      <w:r>
+        <w:rPr>
+          <w:rFonts w:ascii="Times" w:eastAsia="SimSun" w:hAnsi="Times" w:cstheme="majorHAnsi"/>
+        </w:rPr>
+        <w:t xml:space="preserve">. When two algorithms have the same big-O complexity, we might want to see if the practical runtimes of them are also the same, then doing the experiments would be necessary. </w:t>
+      </w:r>
+      <w:r>
+        <w:rPr>
+          <w:rFonts w:ascii="Times" w:eastAsia="SimSun" w:hAnsi="Times" w:cstheme="majorHAnsi"/>
+        </w:rPr>
+        <w:t xml:space="preserve">Getting experimental runtimes will reveal some other </w:t>
+      </w:r>
+      <w:r>
+        <w:rPr>
+          <w:rFonts w:ascii="Times" w:eastAsia="SimSun" w:hAnsi="Times" w:cstheme="majorHAnsi"/>
+        </w:rPr>
+        <w:t>operational factors</w:t>
+      </w:r>
+      <w:r>
+        <w:rPr>
+          <w:rFonts w:ascii="Times" w:eastAsia="SimSun" w:hAnsi="Times" w:cstheme="majorHAnsi"/>
+        </w:rPr>
+        <w:t xml:space="preserve"> which may also influence the runtime, such as memory allocation.</w:t>
+      </w:r>
+      <w:r>
+        <w:rPr>
+          <w:rFonts w:ascii="Times" w:eastAsia="SimSun" w:hAnsi="Times" w:cstheme="majorHAnsi"/>
+        </w:rPr>
+        <w:t xml:space="preserve"> </w:t>
+      </w:r>
+      <w:r>
+        <w:rPr>
+          <w:rFonts w:ascii="Times" w:eastAsia="SimSun" w:hAnsi="Times" w:cstheme="majorHAnsi"/>
+        </w:rPr>
+        <w:t xml:space="preserve">For example, merge sort and </w:t>
+      </w:r>
+      <w:r>
+        <w:rPr>
+          <w:rFonts w:ascii="Times" w:eastAsia="SimSun" w:hAnsi="Times" w:cstheme="majorHAnsi"/>
+        </w:rPr>
+        <w:t>quick sort have the same runtime of</w:t>
+      </w:r>
+      <w:r>
+        <w:rPr>
+          <w:rFonts w:ascii="Times" w:eastAsia="SimSun" w:hAnsi="Times" w:cstheme="majorHAnsi"/>
+        </w:rPr>
+        <w:t xml:space="preserve"> </w:t>
+      </w:r>
+      <m:oMath>
+        <m:r>
+          <w:rPr>
+            <w:rFonts w:ascii="Cambria Math" w:eastAsia="SimSun" w:hAnsi="Cambria Math" w:cstheme="majorHAnsi"/>
+          </w:rPr>
+          <m:t>O(nlogn)</m:t>
+        </m:r>
+      </m:oMath>
+      <w:r>
+        <w:rPr>
+          <w:rFonts w:ascii="Times" w:eastAsia="SimSun" w:hAnsi="Times" w:cstheme="majorHAnsi"/>
+        </w:rPr>
+        <w:t xml:space="preserve">, while the experimental results reveal that merge sort will take more time for the same large input size than quick sort. </w:t>
+      </w:r>
+    </w:p>
+    <w:p>
+      <w:pPr>
         <w:jc w:val="both"/>
         <w:rPr>
-          <w:rFonts w:ascii="CMSY10" w:hAnsi="CMSY10"/>
-        </w:rPr>
-      </w:pPr>
-      <w:r>
-        <w:rPr>
-          <w:rFonts w:ascii="CMR12" w:hAnsi="CMR12"/>
-        </w:rPr>
-        <w:t xml:space="preserve">Which sorting algorithm was the best (in your opinion)? Which was the worst? Why </w:t>
-      </w:r>
-      <w:r>
-        <w:rPr>
-          <w:rFonts w:ascii="CMR12" w:hAnsi="CMR12"/>
-        </w:rPr>
-        <w:t xml:space="preserve">do you think that is? </w:t>
-      </w:r>
-    </w:p>
-    <w:p>
-      <w:pPr>
-        <w:pStyle w:val="NormalWeb"/>
-        <w:ind w:left="720"/>
-        <w:jc w:val="both"/>
-        <w:rPr>
-          <w:rFonts w:ascii="CMR12" w:hAnsi="CMR12"/>
-        </w:rPr>
-      </w:pPr>
-      <w:r>
-        <w:rPr>
-          <w:rFonts w:ascii="CMR12" w:hAnsi="CMR12"/>
-        </w:rPr>
-        <w:t xml:space="preserve">Best: </w:t>
-      </w:r>
-      <w:r>
-        <w:rPr>
-          <w:rFonts w:ascii="CMR12" w:hAnsi="CMR12"/>
-        </w:rPr>
-        <w:t>in terms of time complexity, merge sort would be the best, because it’s O(</w:t>
-      </w:r>
-      <w:proofErr w:type="spellStart"/>
-      <w:r>
-        <w:rPr>
-          <w:rFonts w:ascii="CMR12" w:hAnsi="CMR12"/>
-        </w:rPr>
-        <w:t>nlogn</w:t>
-      </w:r>
-      <w:proofErr w:type="spellEnd"/>
-      <w:r>
-        <w:rPr>
-          <w:rFonts w:ascii="CMR12" w:hAnsi="CMR12"/>
-        </w:rPr>
-        <w:t>) for best/average/worst case, while it is an out-of-place algorithm, which means it requires much space. For quick sort, it also takes O(</w:t>
-      </w:r>
-      <w:proofErr w:type="spellStart"/>
-      <w:r>
-        <w:rPr>
-          <w:rFonts w:ascii="CMR12" w:hAnsi="CMR12"/>
-        </w:rPr>
-        <w:t>nlogn</w:t>
-      </w:r>
-      <w:proofErr w:type="spellEnd"/>
-      <w:r>
-        <w:rPr>
-          <w:rFonts w:ascii="CMR12" w:hAnsi="CMR12"/>
-        </w:rPr>
-        <w:t xml:space="preserve">) for best and </w:t>
-      </w:r>
-      <w:r>
-        <w:rPr>
-          <w:rFonts w:ascii="CMR12" w:hAnsi="CMR12"/>
-        </w:rPr>
-        <w:lastRenderedPageBreak/>
-        <w:t>average cases, but it is O(</w:t>
-      </w:r>
-      <w:proofErr w:type="spellStart"/>
-      <w:r>
-        <w:rPr>
-          <w:rFonts w:ascii="CMR12" w:hAnsi="CMR12"/>
-        </w:rPr>
-        <w:t>nlogn</w:t>
-      </w:r>
-      <w:proofErr w:type="spellEnd"/>
-      <w:r>
-        <w:rPr>
-          <w:rFonts w:ascii="CMR12" w:hAnsi="CMR12"/>
-        </w:rPr>
-        <w:t>) for worst case if the pivot is not appropriately chosen.</w:t>
-      </w:r>
-    </w:p>
-    <w:p>
-      <w:pPr>
-        <w:pStyle w:val="NormalWeb"/>
-        <w:ind w:left="720"/>
-        <w:jc w:val="both"/>
-        <w:rPr>
-          <w:rFonts w:ascii="CMSY10" w:hAnsi="CMSY10"/>
-        </w:rPr>
-      </w:pPr>
-      <w:r>
-        <w:rPr>
-          <w:rFonts w:ascii="CMR12" w:hAnsi="CMR12"/>
-        </w:rPr>
-        <w:t>Worst: selection sort, since the runtime will be same for both best and worst case.</w:t>
-      </w:r>
-    </w:p>
-    <w:p>
-      <w:pPr>
-        <w:pStyle w:val="NormalWeb"/>
-        <w:numPr>
-          <w:ilvl w:val="0"/>
-          <w:numId w:val="1"/>
-        </w:numPr>
-        <w:jc w:val="both"/>
-        <w:rPr>
-          <w:rFonts w:ascii="CMSY10" w:hAnsi="CMSY10"/>
-        </w:rPr>
-      </w:pPr>
-      <w:r>
-        <w:rPr>
-          <w:rFonts w:ascii="CMR12" w:hAnsi="CMR12"/>
-        </w:rPr>
-        <w:t xml:space="preserve">Why do we report </w:t>
-      </w:r>
-      <w:r>
-        <w:rPr>
-          <w:rFonts w:ascii="CMR12" w:hAnsi="CMR12"/>
-          <w:b/>
-          <w:bCs/>
-        </w:rPr>
-        <w:t>theoretical</w:t>
-      </w:r>
-      <w:r>
-        <w:rPr>
-          <w:rFonts w:ascii="CMR12" w:hAnsi="CMR12"/>
-        </w:rPr>
-        <w:t xml:space="preserve"> runtimes for asymptotically </w:t>
-      </w:r>
-      <w:r>
-        <w:rPr>
-          <w:rFonts w:ascii="CMR12" w:hAnsi="CMR12"/>
-          <w:b/>
-          <w:bCs/>
-        </w:rPr>
-        <w:t>large values</w:t>
-      </w:r>
-      <w:r>
-        <w:rPr>
-          <w:rFonts w:ascii="CMR12" w:hAnsi="CMR12"/>
-        </w:rPr>
-        <w:t xml:space="preserve"> of </w:t>
-      </w:r>
-      <w:r>
-        <w:rPr>
-          <w:rFonts w:ascii="CMMI12" w:hAnsi="CMMI12"/>
-        </w:rPr>
-        <w:t>n</w:t>
-      </w:r>
-      <w:r>
-        <w:rPr>
-          <w:rFonts w:ascii="CMR12" w:hAnsi="CMR12"/>
-        </w:rPr>
-        <w:t xml:space="preserve">? </w:t>
-      </w:r>
-    </w:p>
-    <w:p>
-      <w:pPr>
-        <w:pStyle w:val="NormalWeb"/>
-        <w:ind w:left="720"/>
-        <w:jc w:val="both"/>
-        <w:rPr>
-          <w:rFonts w:ascii="CMSY10" w:hAnsi="CMSY10"/>
-        </w:rPr>
-      </w:pPr>
-    </w:p>
-    <w:p>
-      <w:pPr>
-        <w:pStyle w:val="NormalWeb"/>
-        <w:numPr>
-          <w:ilvl w:val="0"/>
-          <w:numId w:val="1"/>
-        </w:numPr>
-        <w:jc w:val="both"/>
-        <w:rPr>
-          <w:rFonts w:ascii="CMSY10" w:hAnsi="CMSY10"/>
-        </w:rPr>
-      </w:pPr>
-      <w:r>
-        <w:rPr>
-          <w:rFonts w:ascii="CMR12" w:hAnsi="CMR12"/>
-        </w:rPr>
-        <w:t xml:space="preserve">What happens to the runtime for </w:t>
-      </w:r>
-      <w:r>
-        <w:rPr>
-          <w:rFonts w:ascii="CMR12" w:hAnsi="CMR12"/>
-          <w:b/>
-          <w:bCs/>
-        </w:rPr>
-        <w:t>smaller values</w:t>
-      </w:r>
-      <w:r>
-        <w:rPr>
-          <w:rFonts w:ascii="CMR12" w:hAnsi="CMR12"/>
-        </w:rPr>
-        <w:t xml:space="preserve"> of </w:t>
-      </w:r>
-      <w:r>
-        <w:rPr>
-          <w:rFonts w:ascii="CMMI12" w:hAnsi="CMMI12"/>
-        </w:rPr>
-        <w:t>n</w:t>
-      </w:r>
-      <w:r>
-        <w:rPr>
-          <w:rFonts w:ascii="CMR12" w:hAnsi="CMR12"/>
-        </w:rPr>
-        <w:t xml:space="preserve">? Why do you think this is? </w:t>
-      </w:r>
-    </w:p>
-    <w:p>
-      <w:pPr>
-        <w:pStyle w:val="NormalWeb"/>
-        <w:jc w:val="both"/>
-        <w:rPr>
-          <w:rFonts w:ascii="CMSY10" w:hAnsi="CMSY10"/>
-        </w:rPr>
-      </w:pPr>
-      <w:r>
-        <w:rPr>
-          <w:rFonts w:ascii="CMSY10" w:hAnsi="CMSY10"/>
-        </w:rPr>
-        <w:t>Unstable</w:t>
-      </w:r>
-    </w:p>
-    <w:p>
-      <w:pPr>
-        <w:pStyle w:val="NormalWeb"/>
-        <w:jc w:val="both"/>
-        <w:rPr>
-          <w:rFonts w:ascii="CMSY10" w:hAnsi="CMSY10"/>
-        </w:rPr>
-      </w:pPr>
-      <w:r>
-        <w:rPr>
-          <w:rFonts w:ascii="CMSY10" w:hAnsi="CMSY10"/>
-        </w:rPr>
-        <w:t xml:space="preserve">Smaller terms except asymptomatically significant part will also have an impact on runtime </w:t>
-      </w:r>
-    </w:p>
-    <w:p>
-      <w:pPr>
-        <w:pStyle w:val="NormalWeb"/>
-        <w:numPr>
-          <w:ilvl w:val="0"/>
-          <w:numId w:val="1"/>
-        </w:numPr>
-        <w:jc w:val="both"/>
-        <w:rPr>
-          <w:rFonts w:ascii="CMSY10" w:hAnsi="CMSY10"/>
-        </w:rPr>
-      </w:pPr>
-      <w:r>
-        <w:rPr>
-          <w:rFonts w:ascii="CMR12" w:hAnsi="CMR12"/>
-        </w:rPr>
-        <w:t xml:space="preserve">Why do we </w:t>
-      </w:r>
-      <w:r>
-        <w:rPr>
-          <w:rFonts w:ascii="CMR12" w:hAnsi="CMR12"/>
-          <w:b/>
-          <w:bCs/>
-        </w:rPr>
-        <w:t>average</w:t>
-      </w:r>
-      <w:r>
-        <w:rPr>
-          <w:rFonts w:ascii="CMR12" w:hAnsi="CMR12"/>
-        </w:rPr>
-        <w:t xml:space="preserve"> the runtime across multiple trials? What happens if you use only one trial? </w:t>
-      </w:r>
-    </w:p>
-    <w:p>
-      <w:pPr>
-        <w:pStyle w:val="NormalWeb"/>
-        <w:ind w:left="720"/>
-        <w:jc w:val="both"/>
-        <w:rPr>
-          <w:rFonts w:ascii="CMSY10" w:hAnsi="CMSY10"/>
-        </w:rPr>
-      </w:pPr>
-      <w:r>
-        <w:rPr>
-          <w:rFonts w:ascii="CMSY10" w:hAnsi="CMSY10"/>
-        </w:rPr>
-        <w:t>For one specific trial, it may be corner case.</w:t>
-      </w:r>
-    </w:p>
-    <w:p>
-      <w:pPr>
-        <w:pStyle w:val="NormalWeb"/>
-        <w:numPr>
-          <w:ilvl w:val="0"/>
-          <w:numId w:val="1"/>
-        </w:numPr>
-        <w:jc w:val="both"/>
-        <w:rPr>
-          <w:rFonts w:ascii="CMSY10" w:hAnsi="CMSY10"/>
-        </w:rPr>
-      </w:pPr>
-      <w:r>
-        <w:rPr>
-          <w:rFonts w:ascii="CMR12" w:hAnsi="CMR12"/>
-        </w:rPr>
-        <w:t xml:space="preserve">What happens if you time your code while performing a computationally expensive task in the background (i.e., opening an internet browser during execution)? </w:t>
-      </w:r>
-    </w:p>
-    <w:p>
-      <w:pPr>
-        <w:pStyle w:val="NormalWeb"/>
-        <w:ind w:left="720"/>
-        <w:jc w:val="both"/>
-        <w:rPr>
-          <w:rFonts w:ascii="CMSY10" w:hAnsi="CMSY10"/>
-        </w:rPr>
-      </w:pPr>
-      <w:r>
-        <w:rPr>
-          <w:rFonts w:ascii="CMSY10" w:hAnsi="CMSY10"/>
-        </w:rPr>
-        <w:t>?</w:t>
-      </w:r>
-    </w:p>
-    <w:p>
-      <w:pPr>
-        <w:pStyle w:val="NormalWeb"/>
-        <w:numPr>
-          <w:ilvl w:val="0"/>
-          <w:numId w:val="1"/>
-        </w:numPr>
-        <w:jc w:val="both"/>
-        <w:rPr>
-          <w:rFonts w:ascii="CMSY10" w:hAnsi="CMSY10"/>
-        </w:rPr>
-      </w:pPr>
-      <w:r>
-        <w:rPr>
-          <w:rFonts w:ascii="CMR12" w:hAnsi="CMR12"/>
-        </w:rPr>
-        <w:t xml:space="preserve">Why do we </w:t>
-      </w:r>
-      <w:proofErr w:type="spellStart"/>
-      <w:r>
-        <w:rPr>
-          <w:rFonts w:ascii="CMR12" w:hAnsi="CMR12"/>
-        </w:rPr>
-        <w:t>analyze</w:t>
-      </w:r>
-      <w:proofErr w:type="spellEnd"/>
-      <w:r>
-        <w:rPr>
-          <w:rFonts w:ascii="CMR12" w:hAnsi="CMR12"/>
-        </w:rPr>
-        <w:t xml:space="preserve"> </w:t>
-      </w:r>
-      <w:r>
-        <w:rPr>
-          <w:rFonts w:ascii="CMR12" w:hAnsi="CMR12"/>
-          <w:b/>
-          <w:bCs/>
-        </w:rPr>
-        <w:t>theoretical runtimes</w:t>
-      </w:r>
-      <w:r>
-        <w:rPr>
-          <w:rFonts w:ascii="CMR12" w:hAnsi="CMR12"/>
-        </w:rPr>
-        <w:t xml:space="preserve"> for algorithms instead of implementing them and reporting actual/experimental runtimes? Are there times when theoretical runtimes provide more useful comparisons? Are their times when </w:t>
-      </w:r>
-      <w:r>
-        <w:rPr>
-          <w:rFonts w:ascii="CMR12" w:hAnsi="CMR12"/>
-          <w:b/>
-          <w:bCs/>
-        </w:rPr>
-        <w:t>experimental</w:t>
-      </w:r>
-      <w:r>
-        <w:rPr>
-          <w:rFonts w:ascii="CMR12" w:hAnsi="CMR12"/>
-        </w:rPr>
-        <w:t xml:space="preserve"> </w:t>
-      </w:r>
-      <w:r>
-        <w:rPr>
-          <w:rFonts w:ascii="CMR12" w:hAnsi="CMR12"/>
-          <w:b/>
-          <w:bCs/>
-        </w:rPr>
-        <w:t>runtimes</w:t>
-      </w:r>
-      <w:r>
-        <w:rPr>
-          <w:rFonts w:ascii="CMR12" w:hAnsi="CMR12"/>
-        </w:rPr>
-        <w:t xml:space="preserve"> provide more useful comparisons? </w:t>
-      </w:r>
-    </w:p>
-    <w:p>
-      <w:pPr>
-        <w:pStyle w:val="ListParagraph"/>
-        <w:jc w:val="both"/>
-      </w:pPr>
-      <w:r>
-        <w:t>Many other factors will impact the experimental runtimes, such as the computer’s … While theoretical runtimes only ideally consider the runtime for operations. When given the fixed environmental factors, experimental runtimes are more useful</w:t>
-      </w:r>
+          <w:rFonts w:ascii="Times" w:eastAsia="SimSun" w:hAnsi="Times" w:cstheme="majorHAnsi"/>
+        </w:rPr>
+      </w:pPr>
     </w:p>
     <w:sectPr>
-      <w:headerReference w:type="default" r:id="rId11"/>
+      <w:headerReference w:type="default" r:id="rId12"/>
       <w:pgSz w:w="11900" w:h="16840"/>
       <w:pgMar w:top="1440" w:right="1440" w:bottom="1440" w:left="1440" w:header="708" w:footer="708" w:gutter="0"/>
       <w:cols w:space="708"/>
